--- a/devlop_doc/總管理後台/管理員欄位規劃.docx
+++ b/devlop_doc/總管理後台/管理員欄位規劃.docx
@@ -62,9 +62,6 @@
             <w:pPr>
               <w:jc w:val="center"/>
               <w:cnfStyle w:val="100000000000" w:firstRow="1" w:lastRow="0" w:firstColumn="0" w:lastColumn="0" w:oddVBand="0" w:evenVBand="0" w:oddHBand="0" w:evenHBand="0" w:firstRowFirstColumn="0" w:firstRowLastColumn="0" w:lastRowFirstColumn="0" w:lastRowLastColumn="0"/>
-              <w:rPr>
-                <w:rFonts w:hint="eastAsia"/>
-              </w:rPr>
             </w:pPr>
             <w:r>
               <w:rPr>
@@ -189,9 +186,6 @@
             <w:pPr>
               <w:jc w:val="center"/>
               <w:cnfStyle w:val="000000100000" w:firstRow="0" w:lastRow="0" w:firstColumn="0" w:lastColumn="0" w:oddVBand="0" w:evenVBand="0" w:oddHBand="1" w:evenHBand="0" w:firstRowFirstColumn="0" w:firstRowLastColumn="0" w:lastRowFirstColumn="0" w:lastRowLastColumn="0"/>
-              <w:rPr>
-                <w:rFonts w:hint="eastAsia"/>
-              </w:rPr>
             </w:pPr>
             <w:r>
               <w:rPr>
@@ -211,9 +205,6 @@
           <w:p>
             <w:pPr>
               <w:jc w:val="center"/>
-              <w:rPr>
-                <w:rFonts w:hint="eastAsia"/>
-              </w:rPr>
             </w:pPr>
             <w:r>
               <w:rPr>
@@ -234,9 +225,6 @@
             <w:pPr>
               <w:jc w:val="center"/>
               <w:cnfStyle w:val="000000000000" w:firstRow="0" w:lastRow="0" w:firstColumn="0" w:lastColumn="0" w:oddVBand="0" w:evenVBand="0" w:oddHBand="0" w:evenHBand="0" w:firstRowFirstColumn="0" w:firstRowLastColumn="0" w:lastRowFirstColumn="0" w:lastRowLastColumn="0"/>
-              <w:rPr>
-                <w:rFonts w:hint="eastAsia"/>
-              </w:rPr>
             </w:pPr>
             <w:r>
               <w:rPr>
@@ -285,9 +273,6 @@
             <w:pPr>
               <w:jc w:val="center"/>
               <w:cnfStyle w:val="000000000000" w:firstRow="0" w:lastRow="0" w:firstColumn="0" w:lastColumn="0" w:oddVBand="0" w:evenVBand="0" w:oddHBand="0" w:evenHBand="0" w:firstRowFirstColumn="0" w:firstRowLastColumn="0" w:lastRowFirstColumn="0" w:lastRowLastColumn="0"/>
-              <w:rPr>
-                <w:rFonts w:hint="eastAsia"/>
-              </w:rPr>
             </w:pPr>
             <w:r>
               <w:rPr>
@@ -310,9 +295,6 @@
           <w:p>
             <w:pPr>
               <w:jc w:val="center"/>
-              <w:rPr>
-                <w:rFonts w:hint="eastAsia"/>
-              </w:rPr>
             </w:pPr>
             <w:r>
               <w:rPr>
@@ -330,9 +312,6 @@
             <w:pPr>
               <w:jc w:val="center"/>
               <w:cnfStyle w:val="000000100000" w:firstRow="0" w:lastRow="0" w:firstColumn="0" w:lastColumn="0" w:oddVBand="0" w:evenVBand="0" w:oddHBand="1" w:evenHBand="0" w:firstRowFirstColumn="0" w:firstRowLastColumn="0" w:lastRowFirstColumn="0" w:lastRowLastColumn="0"/>
-              <w:rPr>
-                <w:rFonts w:hint="eastAsia"/>
-              </w:rPr>
             </w:pPr>
             <w:r>
               <w:rPr>
@@ -381,9 +360,6 @@
             <w:pPr>
               <w:jc w:val="center"/>
               <w:cnfStyle w:val="000000100000" w:firstRow="0" w:lastRow="0" w:firstColumn="0" w:lastColumn="0" w:oddVBand="0" w:evenVBand="0" w:oddHBand="1" w:evenHBand="0" w:firstRowFirstColumn="0" w:firstRowLastColumn="0" w:lastRowFirstColumn="0" w:lastRowLastColumn="0"/>
-              <w:rPr>
-                <w:rFonts w:hint="eastAsia"/>
-              </w:rPr>
             </w:pPr>
             <w:r>
               <w:rPr>
@@ -403,9 +379,6 @@
           <w:p>
             <w:pPr>
               <w:jc w:val="center"/>
-              <w:rPr>
-                <w:rFonts w:hint="eastAsia"/>
-              </w:rPr>
             </w:pPr>
             <w:r>
               <w:rPr>
@@ -423,9 +396,6 @@
             <w:pPr>
               <w:jc w:val="center"/>
               <w:cnfStyle w:val="000000000000" w:firstRow="0" w:lastRow="0" w:firstColumn="0" w:lastColumn="0" w:oddVBand="0" w:evenVBand="0" w:oddHBand="0" w:evenHBand="0" w:firstRowFirstColumn="0" w:firstRowLastColumn="0" w:lastRowFirstColumn="0" w:lastRowLastColumn="0"/>
-              <w:rPr>
-                <w:rFonts w:hint="eastAsia"/>
-              </w:rPr>
             </w:pPr>
             <w:r>
               <w:rPr>
@@ -457,9 +427,6 @@
             <w:pPr>
               <w:jc w:val="center"/>
               <w:cnfStyle w:val="000000000000" w:firstRow="0" w:lastRow="0" w:firstColumn="0" w:lastColumn="0" w:oddVBand="0" w:evenVBand="0" w:oddHBand="0" w:evenHBand="0" w:firstRowFirstColumn="0" w:firstRowLastColumn="0" w:lastRowFirstColumn="0" w:lastRowLastColumn="0"/>
-              <w:rPr>
-                <w:rFonts w:hint="eastAsia"/>
-              </w:rPr>
             </w:pPr>
             <w:r>
               <w:rPr>
@@ -477,9 +444,6 @@
             <w:pPr>
               <w:jc w:val="center"/>
               <w:cnfStyle w:val="000000000000" w:firstRow="0" w:lastRow="0" w:firstColumn="0" w:lastColumn="0" w:oddVBand="0" w:evenVBand="0" w:oddHBand="0" w:evenHBand="0" w:firstRowFirstColumn="0" w:firstRowLastColumn="0" w:lastRowFirstColumn="0" w:lastRowLastColumn="0"/>
-              <w:rPr>
-                <w:rFonts w:hint="eastAsia"/>
-              </w:rPr>
             </w:pPr>
           </w:p>
         </w:tc>
@@ -496,9 +460,6 @@
           <w:p>
             <w:pPr>
               <w:jc w:val="center"/>
-              <w:rPr>
-                <w:rFonts w:hint="eastAsia"/>
-              </w:rPr>
             </w:pPr>
             <w:r>
               <w:rPr>
@@ -516,9 +477,6 @@
             <w:pPr>
               <w:jc w:val="center"/>
               <w:cnfStyle w:val="000000100000" w:firstRow="0" w:lastRow="0" w:firstColumn="0" w:lastColumn="0" w:oddVBand="0" w:evenVBand="0" w:oddHBand="1" w:evenHBand="0" w:firstRowFirstColumn="0" w:firstRowLastColumn="0" w:lastRowFirstColumn="0" w:lastRowLastColumn="0"/>
-              <w:rPr>
-                <w:rFonts w:hint="eastAsia"/>
-              </w:rPr>
             </w:pPr>
             <w:r>
               <w:rPr>
@@ -567,9 +525,6 @@
             <w:pPr>
               <w:jc w:val="center"/>
               <w:cnfStyle w:val="000000100000" w:firstRow="0" w:lastRow="0" w:firstColumn="0" w:lastColumn="0" w:oddVBand="0" w:evenVBand="0" w:oddHBand="1" w:evenHBand="0" w:firstRowFirstColumn="0" w:firstRowLastColumn="0" w:lastRowFirstColumn="0" w:lastRowLastColumn="0"/>
-              <w:rPr>
-                <w:rFonts w:hint="eastAsia"/>
-              </w:rPr>
             </w:pPr>
           </w:p>
         </w:tc>
@@ -583,9 +538,6 @@
           <w:p>
             <w:pPr>
               <w:jc w:val="center"/>
-              <w:rPr>
-                <w:rFonts w:hint="eastAsia"/>
-              </w:rPr>
             </w:pPr>
             <w:r>
               <w:rPr>
@@ -603,9 +555,6 @@
             <w:pPr>
               <w:jc w:val="center"/>
               <w:cnfStyle w:val="000000000000" w:firstRow="0" w:lastRow="0" w:firstColumn="0" w:lastColumn="0" w:oddVBand="0" w:evenVBand="0" w:oddHBand="0" w:evenHBand="0" w:firstRowFirstColumn="0" w:firstRowLastColumn="0" w:lastRowFirstColumn="0" w:lastRowLastColumn="0"/>
-              <w:rPr>
-                <w:rFonts w:hint="eastAsia"/>
-              </w:rPr>
             </w:pPr>
             <w:r>
               <w:rPr>
@@ -654,9 +603,6 @@
             <w:pPr>
               <w:jc w:val="center"/>
               <w:cnfStyle w:val="000000000000" w:firstRow="0" w:lastRow="0" w:firstColumn="0" w:lastColumn="0" w:oddVBand="0" w:evenVBand="0" w:oddHBand="0" w:evenHBand="0" w:firstRowFirstColumn="0" w:firstRowLastColumn="0" w:lastRowFirstColumn="0" w:lastRowLastColumn="0"/>
-              <w:rPr>
-                <w:rFonts w:hint="eastAsia"/>
-              </w:rPr>
             </w:pPr>
             <w:r>
               <w:rPr>
@@ -715,9 +661,6 @@
           <w:p>
             <w:pPr>
               <w:jc w:val="center"/>
-              <w:rPr>
-                <w:rFonts w:hint="eastAsia"/>
-              </w:rPr>
             </w:pPr>
             <w:r>
               <w:rPr>
@@ -735,9 +678,6 @@
             <w:pPr>
               <w:jc w:val="center"/>
               <w:cnfStyle w:val="000000100000" w:firstRow="0" w:lastRow="0" w:firstColumn="0" w:lastColumn="0" w:oddVBand="0" w:evenVBand="0" w:oddHBand="1" w:evenHBand="0" w:firstRowFirstColumn="0" w:firstRowLastColumn="0" w:lastRowFirstColumn="0" w:lastRowLastColumn="0"/>
-              <w:rPr>
-                <w:rFonts w:hint="eastAsia"/>
-              </w:rPr>
             </w:pPr>
             <w:r>
               <w:rPr>
@@ -789,9 +729,6 @@
             <w:pPr>
               <w:jc w:val="center"/>
               <w:cnfStyle w:val="000000100000" w:firstRow="0" w:lastRow="0" w:firstColumn="0" w:lastColumn="0" w:oddVBand="0" w:evenVBand="0" w:oddHBand="1" w:evenHBand="0" w:firstRowFirstColumn="0" w:firstRowLastColumn="0" w:lastRowFirstColumn="0" w:lastRowLastColumn="0"/>
-              <w:rPr>
-                <w:rFonts w:hint="eastAsia"/>
-              </w:rPr>
             </w:pPr>
             <w:r>
               <w:rPr>
@@ -971,9 +908,6 @@
             <w:pPr>
               <w:jc w:val="center"/>
               <w:cnfStyle w:val="100000000000" w:firstRow="1" w:lastRow="0" w:firstColumn="0" w:lastColumn="0" w:oddVBand="0" w:evenVBand="0" w:oddHBand="0" w:evenHBand="0" w:firstRowFirstColumn="0" w:firstRowLastColumn="0" w:lastRowFirstColumn="0" w:lastRowLastColumn="0"/>
-              <w:rPr>
-                <w:rFonts w:hint="eastAsia"/>
-              </w:rPr>
             </w:pPr>
             <w:r>
               <w:rPr>
@@ -1098,9 +1032,6 @@
             <w:pPr>
               <w:jc w:val="center"/>
               <w:cnfStyle w:val="000000100000" w:firstRow="0" w:lastRow="0" w:firstColumn="0" w:lastColumn="0" w:oddVBand="0" w:evenVBand="0" w:oddHBand="1" w:evenHBand="0" w:firstRowFirstColumn="0" w:firstRowLastColumn="0" w:lastRowFirstColumn="0" w:lastRowLastColumn="0"/>
-              <w:rPr>
-                <w:rFonts w:hint="eastAsia"/>
-              </w:rPr>
             </w:pPr>
             <w:r>
               <w:rPr>
@@ -1120,9 +1051,6 @@
           <w:p>
             <w:pPr>
               <w:jc w:val="center"/>
-              <w:rPr>
-                <w:rFonts w:hint="eastAsia"/>
-              </w:rPr>
             </w:pPr>
             <w:r>
               <w:rPr>
@@ -1143,9 +1071,6 @@
             <w:pPr>
               <w:jc w:val="center"/>
               <w:cnfStyle w:val="000000000000" w:firstRow="0" w:lastRow="0" w:firstColumn="0" w:lastColumn="0" w:oddVBand="0" w:evenVBand="0" w:oddHBand="0" w:evenHBand="0" w:firstRowFirstColumn="0" w:firstRowLastColumn="0" w:lastRowFirstColumn="0" w:lastRowLastColumn="0"/>
-              <w:rPr>
-                <w:rFonts w:hint="eastAsia"/>
-              </w:rPr>
             </w:pPr>
             <w:r>
               <w:rPr>
@@ -1194,9 +1119,6 @@
             <w:pPr>
               <w:jc w:val="center"/>
               <w:cnfStyle w:val="000000000000" w:firstRow="0" w:lastRow="0" w:firstColumn="0" w:lastColumn="0" w:oddVBand="0" w:evenVBand="0" w:oddHBand="0" w:evenHBand="0" w:firstRowFirstColumn="0" w:firstRowLastColumn="0" w:lastRowFirstColumn="0" w:lastRowLastColumn="0"/>
-              <w:rPr>
-                <w:rFonts w:hint="eastAsia"/>
-              </w:rPr>
             </w:pPr>
             <w:r>
               <w:rPr>
@@ -1219,9 +1141,6 @@
           <w:p>
             <w:pPr>
               <w:jc w:val="center"/>
-              <w:rPr>
-                <w:rFonts w:hint="eastAsia"/>
-              </w:rPr>
             </w:pPr>
             <w:r>
               <w:rPr>
@@ -1239,9 +1158,6 @@
             <w:pPr>
               <w:jc w:val="center"/>
               <w:cnfStyle w:val="000000100000" w:firstRow="0" w:lastRow="0" w:firstColumn="0" w:lastColumn="0" w:oddVBand="0" w:evenVBand="0" w:oddHBand="1" w:evenHBand="0" w:firstRowFirstColumn="0" w:firstRowLastColumn="0" w:lastRowFirstColumn="0" w:lastRowLastColumn="0"/>
-              <w:rPr>
-                <w:rFonts w:hint="eastAsia"/>
-              </w:rPr>
             </w:pPr>
             <w:r>
               <w:rPr>
@@ -1290,9 +1206,6 @@
             <w:pPr>
               <w:jc w:val="center"/>
               <w:cnfStyle w:val="000000100000" w:firstRow="0" w:lastRow="0" w:firstColumn="0" w:lastColumn="0" w:oddVBand="0" w:evenVBand="0" w:oddHBand="1" w:evenHBand="0" w:firstRowFirstColumn="0" w:firstRowLastColumn="0" w:lastRowFirstColumn="0" w:lastRowLastColumn="0"/>
-              <w:rPr>
-                <w:rFonts w:hint="eastAsia"/>
-              </w:rPr>
             </w:pPr>
             <w:r>
               <w:rPr>
@@ -1300,8 +1213,6 @@
               </w:rPr>
               <w:t>HASH</w:t>
             </w:r>
-            <w:bookmarkStart w:id="0" w:name="_GoBack"/>
-            <w:bookmarkEnd w:id="0"/>
           </w:p>
         </w:tc>
       </w:tr>
@@ -1314,9 +1225,6 @@
           <w:p>
             <w:pPr>
               <w:jc w:val="center"/>
-              <w:rPr>
-                <w:rFonts w:hint="eastAsia"/>
-              </w:rPr>
             </w:pPr>
             <w:r>
               <w:rPr>
@@ -1334,9 +1242,6 @@
             <w:pPr>
               <w:jc w:val="center"/>
               <w:cnfStyle w:val="000000000000" w:firstRow="0" w:lastRow="0" w:firstColumn="0" w:lastColumn="0" w:oddVBand="0" w:evenVBand="0" w:oddHBand="0" w:evenHBand="0" w:firstRowFirstColumn="0" w:firstRowLastColumn="0" w:lastRowFirstColumn="0" w:lastRowLastColumn="0"/>
-              <w:rPr>
-                <w:rFonts w:hint="eastAsia"/>
-              </w:rPr>
             </w:pPr>
             <w:r>
               <w:rPr>
@@ -1368,9 +1273,6 @@
             <w:pPr>
               <w:jc w:val="center"/>
               <w:cnfStyle w:val="000000000000" w:firstRow="0" w:lastRow="0" w:firstColumn="0" w:lastColumn="0" w:oddVBand="0" w:evenVBand="0" w:oddHBand="0" w:evenHBand="0" w:firstRowFirstColumn="0" w:firstRowLastColumn="0" w:lastRowFirstColumn="0" w:lastRowLastColumn="0"/>
-              <w:rPr>
-                <w:rFonts w:hint="eastAsia"/>
-              </w:rPr>
             </w:pPr>
             <w:r>
               <w:rPr>
@@ -1388,9 +1290,6 @@
             <w:pPr>
               <w:jc w:val="center"/>
               <w:cnfStyle w:val="000000000000" w:firstRow="0" w:lastRow="0" w:firstColumn="0" w:lastColumn="0" w:oddVBand="0" w:evenVBand="0" w:oddHBand="0" w:evenHBand="0" w:firstRowFirstColumn="0" w:firstRowLastColumn="0" w:lastRowFirstColumn="0" w:lastRowLastColumn="0"/>
-              <w:rPr>
-                <w:rFonts w:hint="eastAsia"/>
-              </w:rPr>
             </w:pPr>
           </w:p>
         </w:tc>
@@ -1407,9 +1306,6 @@
           <w:p>
             <w:pPr>
               <w:jc w:val="center"/>
-              <w:rPr>
-                <w:rFonts w:hint="eastAsia"/>
-              </w:rPr>
             </w:pPr>
             <w:r>
               <w:rPr>
@@ -1427,9 +1323,6 @@
             <w:pPr>
               <w:jc w:val="center"/>
               <w:cnfStyle w:val="000000100000" w:firstRow="0" w:lastRow="0" w:firstColumn="0" w:lastColumn="0" w:oddVBand="0" w:evenVBand="0" w:oddHBand="1" w:evenHBand="0" w:firstRowFirstColumn="0" w:firstRowLastColumn="0" w:lastRowFirstColumn="0" w:lastRowLastColumn="0"/>
-              <w:rPr>
-                <w:rFonts w:hint="eastAsia"/>
-              </w:rPr>
             </w:pPr>
             <w:r>
               <w:rPr>
@@ -1478,9 +1371,6 @@
             <w:pPr>
               <w:jc w:val="center"/>
               <w:cnfStyle w:val="000000100000" w:firstRow="0" w:lastRow="0" w:firstColumn="0" w:lastColumn="0" w:oddVBand="0" w:evenVBand="0" w:oddHBand="1" w:evenHBand="0" w:firstRowFirstColumn="0" w:firstRowLastColumn="0" w:lastRowFirstColumn="0" w:lastRowLastColumn="0"/>
-              <w:rPr>
-                <w:rFonts w:hint="eastAsia"/>
-              </w:rPr>
             </w:pPr>
           </w:p>
         </w:tc>
@@ -1494,9 +1384,6 @@
           <w:p>
             <w:pPr>
               <w:jc w:val="center"/>
-              <w:rPr>
-                <w:rFonts w:hint="eastAsia"/>
-              </w:rPr>
             </w:pPr>
             <w:r>
               <w:rPr>
@@ -1514,9 +1401,6 @@
             <w:pPr>
               <w:jc w:val="center"/>
               <w:cnfStyle w:val="000000000000" w:firstRow="0" w:lastRow="0" w:firstColumn="0" w:lastColumn="0" w:oddVBand="0" w:evenVBand="0" w:oddHBand="0" w:evenHBand="0" w:firstRowFirstColumn="0" w:firstRowLastColumn="0" w:lastRowFirstColumn="0" w:lastRowLastColumn="0"/>
-              <w:rPr>
-                <w:rFonts w:hint="eastAsia"/>
-              </w:rPr>
             </w:pPr>
             <w:r>
               <w:rPr>
@@ -1565,9 +1449,6 @@
             <w:pPr>
               <w:jc w:val="center"/>
               <w:cnfStyle w:val="000000000000" w:firstRow="0" w:lastRow="0" w:firstColumn="0" w:lastColumn="0" w:oddVBand="0" w:evenVBand="0" w:oddHBand="0" w:evenHBand="0" w:firstRowFirstColumn="0" w:firstRowLastColumn="0" w:lastRowFirstColumn="0" w:lastRowLastColumn="0"/>
-              <w:rPr>
-                <w:rFonts w:hint="eastAsia"/>
-              </w:rPr>
             </w:pPr>
             <w:r>
               <w:rPr>
@@ -1626,9 +1507,6 @@
           <w:p>
             <w:pPr>
               <w:jc w:val="center"/>
-              <w:rPr>
-                <w:rFonts w:hint="eastAsia"/>
-              </w:rPr>
             </w:pPr>
             <w:r>
               <w:rPr>
@@ -1646,9 +1524,6 @@
             <w:pPr>
               <w:jc w:val="center"/>
               <w:cnfStyle w:val="000000100000" w:firstRow="0" w:lastRow="0" w:firstColumn="0" w:lastColumn="0" w:oddVBand="0" w:evenVBand="0" w:oddHBand="1" w:evenHBand="0" w:firstRowFirstColumn="0" w:firstRowLastColumn="0" w:lastRowFirstColumn="0" w:lastRowLastColumn="0"/>
-              <w:rPr>
-                <w:rFonts w:hint="eastAsia"/>
-              </w:rPr>
             </w:pPr>
             <w:r>
               <w:rPr>
@@ -1697,9 +1572,6 @@
             <w:pPr>
               <w:jc w:val="center"/>
               <w:cnfStyle w:val="000000100000" w:firstRow="0" w:lastRow="0" w:firstColumn="0" w:lastColumn="0" w:oddVBand="0" w:evenVBand="0" w:oddHBand="1" w:evenHBand="0" w:firstRowFirstColumn="0" w:firstRowLastColumn="0" w:lastRowFirstColumn="0" w:lastRowLastColumn="0"/>
-              <w:rPr>
-                <w:rFonts w:hint="eastAsia"/>
-              </w:rPr>
             </w:pPr>
             <w:r>
               <w:rPr>
@@ -1712,6 +1584,105 @@
                 <w:rFonts w:hint="eastAsia"/>
               </w:rPr>
               <w:t>代表開啟</w:t>
+            </w:r>
+          </w:p>
+        </w:tc>
+      </w:tr>
+      <w:tr>
+        <w:tc>
+          <w:tcPr>
+            <w:cnfStyle w:val="001000000000" w:firstRow="0" w:lastRow="0" w:firstColumn="1" w:lastColumn="0" w:oddVBand="0" w:evenVBand="0" w:oddHBand="0" w:evenHBand="0" w:firstRowFirstColumn="0" w:firstRowLastColumn="0" w:lastRowFirstColumn="0" w:lastRowLastColumn="0"/>
+            <w:tcW w:w="2301" w:type="dxa"/>
+          </w:tcPr>
+          <w:p>
+            <w:pPr>
+              <w:jc w:val="center"/>
+              <w:rPr>
+                <w:rFonts w:hint="eastAsia"/>
+              </w:rPr>
+            </w:pPr>
+            <w:r>
+              <w:rPr>
+                <w:rFonts w:hint="eastAsia"/>
+              </w:rPr>
+              <w:t>update_at</w:t>
+            </w:r>
+          </w:p>
+        </w:tc>
+        <w:tc>
+          <w:tcPr>
+            <w:tcW w:w="2054" w:type="dxa"/>
+          </w:tcPr>
+          <w:p>
+            <w:pPr>
+              <w:jc w:val="center"/>
+              <w:cnfStyle w:val="000000000000" w:firstRow="0" w:lastRow="0" w:firstColumn="0" w:lastColumn="0" w:oddVBand="0" w:evenVBand="0" w:oddHBand="0" w:evenHBand="0" w:firstRowFirstColumn="0" w:firstRowLastColumn="0" w:lastRowFirstColumn="0" w:lastRowLastColumn="0"/>
+              <w:rPr>
+                <w:rFonts w:hint="eastAsia"/>
+              </w:rPr>
+            </w:pPr>
+            <w:r>
+              <w:rPr>
+                <w:rFonts w:hint="eastAsia"/>
+              </w:rPr>
+              <w:t>修改時間</w:t>
+            </w:r>
+          </w:p>
+        </w:tc>
+        <w:tc>
+          <w:tcPr>
+            <w:tcW w:w="1993" w:type="dxa"/>
+          </w:tcPr>
+          <w:p>
+            <w:pPr>
+              <w:jc w:val="center"/>
+              <w:cnfStyle w:val="000000000000" w:firstRow="0" w:lastRow="0" w:firstColumn="0" w:lastColumn="0" w:oddVBand="0" w:evenVBand="0" w:oddHBand="0" w:evenHBand="0" w:firstRowFirstColumn="0" w:firstRowLastColumn="0" w:lastRowFirstColumn="0" w:lastRowLastColumn="0"/>
+              <w:rPr>
+                <w:rFonts w:hint="eastAsia"/>
+              </w:rPr>
+            </w:pPr>
+          </w:p>
+        </w:tc>
+        <w:tc>
+          <w:tcPr>
+            <w:tcW w:w="2054" w:type="dxa"/>
+          </w:tcPr>
+          <w:p>
+            <w:pPr>
+              <w:jc w:val="center"/>
+              <w:cnfStyle w:val="000000000000" w:firstRow="0" w:lastRow="0" w:firstColumn="0" w:lastColumn="0" w:oddVBand="0" w:evenVBand="0" w:oddHBand="0" w:evenHBand="0" w:firstRowFirstColumn="0" w:firstRowLastColumn="0" w:lastRowFirstColumn="0" w:lastRowLastColumn="0"/>
+            </w:pPr>
+            <w:r>
+              <w:rPr>
+                <w:rFonts w:hint="eastAsia"/>
+              </w:rPr>
+              <w:t>datetime</w:t>
+            </w:r>
+          </w:p>
+        </w:tc>
+        <w:tc>
+          <w:tcPr>
+            <w:tcW w:w="2054" w:type="dxa"/>
+          </w:tcPr>
+          <w:p>
+            <w:pPr>
+              <w:jc w:val="center"/>
+              <w:cnfStyle w:val="000000000000" w:firstRow="0" w:lastRow="0" w:firstColumn="0" w:lastColumn="0" w:oddVBand="0" w:evenVBand="0" w:oddHBand="0" w:evenHBand="0" w:firstRowFirstColumn="0" w:firstRowLastColumn="0" w:lastRowFirstColumn="0" w:lastRowLastColumn="0"/>
+              <w:rPr>
+                <w:rFonts w:hint="eastAsia"/>
+              </w:rPr>
+            </w:pPr>
+            <w:r>
+              <w:rPr>
+                <w:rFonts w:hint="eastAsia"/>
+              </w:rPr>
+              <w:t xml:space="preserve">laravel </w:t>
+            </w:r>
+            <w:r>
+              <w:rPr>
+                <w:rFonts w:hint="eastAsia"/>
+              </w:rPr>
+              <w:t>預留欄</w:t>
             </w:r>
           </w:p>
         </w:tc>
@@ -1782,9 +1753,6 @@
             <w:pPr>
               <w:jc w:val="center"/>
               <w:cnfStyle w:val="100000000000" w:firstRow="1" w:lastRow="0" w:firstColumn="0" w:lastColumn="0" w:oddVBand="0" w:evenVBand="0" w:oddHBand="0" w:evenHBand="0" w:firstRowFirstColumn="0" w:firstRowLastColumn="0" w:lastRowFirstColumn="0" w:lastRowLastColumn="0"/>
-              <w:rPr>
-                <w:rFonts w:hint="eastAsia"/>
-              </w:rPr>
             </w:pPr>
             <w:r>
               <w:rPr>
@@ -1909,9 +1877,6 @@
             <w:pPr>
               <w:jc w:val="center"/>
               <w:cnfStyle w:val="000000100000" w:firstRow="0" w:lastRow="0" w:firstColumn="0" w:lastColumn="0" w:oddVBand="0" w:evenVBand="0" w:oddHBand="1" w:evenHBand="0" w:firstRowFirstColumn="0" w:firstRowLastColumn="0" w:lastRowFirstColumn="0" w:lastRowLastColumn="0"/>
-              <w:rPr>
-                <w:rFonts w:hint="eastAsia"/>
-              </w:rPr>
             </w:pPr>
             <w:r>
               <w:rPr>
@@ -1931,9 +1896,6 @@
           <w:p>
             <w:pPr>
               <w:jc w:val="center"/>
-              <w:rPr>
-                <w:rFonts w:hint="eastAsia"/>
-              </w:rPr>
             </w:pPr>
             <w:r>
               <w:rPr>
@@ -1951,9 +1913,6 @@
             <w:pPr>
               <w:jc w:val="center"/>
               <w:cnfStyle w:val="000000000000" w:firstRow="0" w:lastRow="0" w:firstColumn="0" w:lastColumn="0" w:oddVBand="0" w:evenVBand="0" w:oddHBand="0" w:evenHBand="0" w:firstRowFirstColumn="0" w:firstRowLastColumn="0" w:lastRowFirstColumn="0" w:lastRowLastColumn="0"/>
-              <w:rPr>
-                <w:rFonts w:hint="eastAsia"/>
-              </w:rPr>
             </w:pPr>
             <w:r>
               <w:rPr>
@@ -2002,16 +1961,7 @@
             <w:pPr>
               <w:jc w:val="center"/>
               <w:cnfStyle w:val="000000000000" w:firstRow="0" w:lastRow="0" w:firstColumn="0" w:lastColumn="0" w:oddVBand="0" w:evenVBand="0" w:oddHBand="0" w:evenHBand="0" w:firstRowFirstColumn="0" w:firstRowLastColumn="0" w:lastRowFirstColumn="0" w:lastRowLastColumn="0"/>
-              <w:rPr>
-                <w:rFonts w:hint="eastAsia"/>
-              </w:rPr>
-            </w:pPr>
-            <w:r>
-              <w:rPr>
-                <w:rFonts w:hint="eastAsia"/>
-              </w:rPr>
-              <w:t>外鍵</w:t>
-            </w:r>
+            </w:pPr>
           </w:p>
         </w:tc>
       </w:tr>
@@ -2029,7 +1979,126 @@
               <w:jc w:val="center"/>
               <w:rPr>
                 <w:rFonts w:hint="eastAsia"/>
-              </w:rPr>
+                <w:strike/>
+              </w:rPr>
+            </w:pPr>
+            <w:r>
+              <w:rPr>
+                <w:strike/>
+              </w:rPr>
+              <w:t>a</w:t>
+            </w:r>
+            <w:r>
+              <w:rPr>
+                <w:rFonts w:hint="eastAsia"/>
+                <w:strike/>
+              </w:rPr>
+              <w:t>uth_</w:t>
+            </w:r>
+            <w:r>
+              <w:rPr>
+                <w:strike/>
+              </w:rPr>
+              <w:t>token</w:t>
+            </w:r>
+          </w:p>
+        </w:tc>
+        <w:tc>
+          <w:tcPr>
+            <w:tcW w:w="2054" w:type="dxa"/>
+          </w:tcPr>
+          <w:p>
+            <w:pPr>
+              <w:jc w:val="center"/>
+              <w:cnfStyle w:val="000000100000" w:firstRow="0" w:lastRow="0" w:firstColumn="0" w:lastColumn="0" w:oddVBand="0" w:evenVBand="0" w:oddHBand="1" w:evenHBand="0" w:firstRowFirstColumn="0" w:firstRowLastColumn="0" w:lastRowFirstColumn="0" w:lastRowLastColumn="0"/>
+              <w:rPr>
+                <w:rFonts w:hint="eastAsia"/>
+                <w:strike/>
+              </w:rPr>
+            </w:pPr>
+            <w:r>
+              <w:rPr>
+                <w:rFonts w:hint="eastAsia"/>
+                <w:strike/>
+              </w:rPr>
+              <w:t>權限代碼</w:t>
+            </w:r>
+          </w:p>
+        </w:tc>
+        <w:tc>
+          <w:tcPr>
+            <w:tcW w:w="1993" w:type="dxa"/>
+          </w:tcPr>
+          <w:p>
+            <w:pPr>
+              <w:jc w:val="center"/>
+              <w:cnfStyle w:val="000000100000" w:firstRow="0" w:lastRow="0" w:firstColumn="0" w:lastColumn="0" w:oddVBand="0" w:evenVBand="0" w:oddHBand="1" w:evenHBand="0" w:firstRowFirstColumn="0" w:firstRowLastColumn="0" w:lastRowFirstColumn="0" w:lastRowLastColumn="0"/>
+              <w:rPr>
+                <w:strike/>
+              </w:rPr>
+            </w:pPr>
+            <w:r>
+              <w:rPr>
+                <w:strike/>
+              </w:rPr>
+              <w:t>“”</w:t>
+            </w:r>
+          </w:p>
+        </w:tc>
+        <w:tc>
+          <w:tcPr>
+            <w:tcW w:w="2054" w:type="dxa"/>
+          </w:tcPr>
+          <w:p>
+            <w:pPr>
+              <w:jc w:val="center"/>
+              <w:cnfStyle w:val="000000100000" w:firstRow="0" w:lastRow="0" w:firstColumn="0" w:lastColumn="0" w:oddVBand="0" w:evenVBand="0" w:oddHBand="1" w:evenHBand="0" w:firstRowFirstColumn="0" w:firstRowLastColumn="0" w:lastRowFirstColumn="0" w:lastRowLastColumn="0"/>
+              <w:rPr>
+                <w:rFonts w:hint="eastAsia"/>
+                <w:strike/>
+              </w:rPr>
+            </w:pPr>
+            <w:r>
+              <w:rPr>
+                <w:rFonts w:hint="eastAsia"/>
+                <w:strike/>
+              </w:rPr>
+              <w:t>string</w:t>
+            </w:r>
+          </w:p>
+        </w:tc>
+        <w:tc>
+          <w:tcPr>
+            <w:tcW w:w="2054" w:type="dxa"/>
+          </w:tcPr>
+          <w:p>
+            <w:pPr>
+              <w:jc w:val="center"/>
+              <w:cnfStyle w:val="000000100000" w:firstRow="0" w:lastRow="0" w:firstColumn="0" w:lastColumn="0" w:oddVBand="0" w:evenVBand="0" w:oddHBand="1" w:evenHBand="0" w:firstRowFirstColumn="0" w:firstRowLastColumn="0" w:lastRowFirstColumn="0" w:lastRowLastColumn="0"/>
+              <w:rPr>
+                <w:rFonts w:hint="eastAsia"/>
+                <w:strike/>
+              </w:rPr>
+            </w:pPr>
+            <w:r>
+              <w:rPr>
+                <w:rFonts w:hint="eastAsia"/>
+                <w:strike/>
+              </w:rPr>
+              <w:t>暫時刪除</w:t>
+            </w:r>
+          </w:p>
+        </w:tc>
+      </w:tr>
+      <w:tr>
+        <w:tc>
+          <w:tcPr>
+            <w:cnfStyle w:val="001000000000" w:firstRow="0" w:lastRow="0" w:firstColumn="1" w:lastColumn="0" w:oddVBand="0" w:evenVBand="0" w:oddHBand="0" w:evenHBand="0" w:firstRowFirstColumn="0" w:firstRowLastColumn="0" w:lastRowFirstColumn="0" w:lastRowLastColumn="0"/>
+            <w:tcW w:w="2301" w:type="dxa"/>
+          </w:tcPr>
+          <w:p>
+            <w:pPr>
+              <w:jc w:val="center"/>
             </w:pPr>
             <w:r>
               <w:t>auth_parent</w:t>
@@ -2043,10 +2112,7 @@
           <w:p>
             <w:pPr>
               <w:jc w:val="center"/>
-              <w:cnfStyle w:val="000000100000" w:firstRow="0" w:lastRow="0" w:firstColumn="0" w:lastColumn="0" w:oddVBand="0" w:evenVBand="0" w:oddHBand="1" w:evenHBand="0" w:firstRowFirstColumn="0" w:firstRowLastColumn="0" w:lastRowFirstColumn="0" w:lastRowLastColumn="0"/>
-              <w:rPr>
-                <w:rFonts w:hint="eastAsia"/>
-              </w:rPr>
+              <w:cnfStyle w:val="000000000000" w:firstRow="0" w:lastRow="0" w:firstColumn="0" w:lastColumn="0" w:oddVBand="0" w:evenVBand="0" w:oddHBand="0" w:evenHBand="0" w:firstRowFirstColumn="0" w:firstRowLastColumn="0" w:lastRowFirstColumn="0" w:lastRowLastColumn="0"/>
             </w:pPr>
             <w:r>
               <w:rPr>
@@ -2063,7 +2129,7 @@
           <w:p>
             <w:pPr>
               <w:jc w:val="center"/>
-              <w:cnfStyle w:val="000000100000" w:firstRow="0" w:lastRow="0" w:firstColumn="0" w:lastColumn="0" w:oddVBand="0" w:evenVBand="0" w:oddHBand="1" w:evenHBand="0" w:firstRowFirstColumn="0" w:firstRowLastColumn="0" w:lastRowFirstColumn="0" w:lastRowLastColumn="0"/>
+              <w:cnfStyle w:val="000000000000" w:firstRow="0" w:lastRow="0" w:firstColumn="0" w:lastColumn="0" w:oddVBand="0" w:evenVBand="0" w:oddHBand="0" w:evenHBand="0" w:firstRowFirstColumn="0" w:firstRowLastColumn="0" w:lastRowFirstColumn="0" w:lastRowLastColumn="0"/>
             </w:pPr>
             <w:r>
               <w:rPr>
@@ -2080,7 +2146,7 @@
           <w:p>
             <w:pPr>
               <w:jc w:val="center"/>
-              <w:cnfStyle w:val="000000100000" w:firstRow="0" w:lastRow="0" w:firstColumn="0" w:lastColumn="0" w:oddVBand="0" w:evenVBand="0" w:oddHBand="1" w:evenHBand="0" w:firstRowFirstColumn="0" w:firstRowLastColumn="0" w:lastRowFirstColumn="0" w:lastRowLastColumn="0"/>
+              <w:cnfStyle w:val="000000000000" w:firstRow="0" w:lastRow="0" w:firstColumn="0" w:lastColumn="0" w:oddVBand="0" w:evenVBand="0" w:oddHBand="0" w:evenHBand="0" w:firstRowFirstColumn="0" w:firstRowLastColumn="0" w:lastRowFirstColumn="0" w:lastRowLastColumn="0"/>
             </w:pPr>
             <w:r>
               <w:rPr>
@@ -2097,10 +2163,7 @@
           <w:p>
             <w:pPr>
               <w:jc w:val="center"/>
-              <w:cnfStyle w:val="000000100000" w:firstRow="0" w:lastRow="0" w:firstColumn="0" w:lastColumn="0" w:oddVBand="0" w:evenVBand="0" w:oddHBand="1" w:evenHBand="0" w:firstRowFirstColumn="0" w:firstRowLastColumn="0" w:lastRowFirstColumn="0" w:lastRowLastColumn="0"/>
-              <w:rPr>
-                <w:rFonts w:hint="eastAsia"/>
-              </w:rPr>
+              <w:cnfStyle w:val="000000000000" w:firstRow="0" w:lastRow="0" w:firstColumn="0" w:lastColumn="0" w:oddVBand="0" w:evenVBand="0" w:oddHBand="0" w:evenHBand="0" w:firstRowFirstColumn="0" w:firstRowLastColumn="0" w:lastRowFirstColumn="0" w:lastRowLastColumn="0"/>
             </w:pPr>
             <w:r>
               <w:t>-1</w:t>
@@ -2112,11 +2175,129 @@
               <w:t>代表最頂層</w:t>
             </w:r>
           </w:p>
+          <w:p>
+            <w:pPr>
+              <w:jc w:val="center"/>
+              <w:cnfStyle w:val="000000000000" w:firstRow="0" w:lastRow="0" w:firstColumn="0" w:lastColumn="0" w:oddVBand="0" w:evenVBand="0" w:oddHBand="0" w:evenHBand="0" w:firstRowFirstColumn="0" w:firstRowLastColumn="0" w:lastRowFirstColumn="0" w:lastRowLastColumn="0"/>
+            </w:pPr>
+            <w:r>
+              <w:rPr>
+                <w:rFonts w:hint="eastAsia"/>
+              </w:rPr>
+              <w:t>外鍵</w:t>
+            </w:r>
+          </w:p>
         </w:tc>
       </w:tr>
+      <w:tr>
+        <w:trPr>
+          <w:cnfStyle w:val="000000100000" w:firstRow="0" w:lastRow="0" w:firstColumn="0" w:lastColumn="0" w:oddVBand="0" w:evenVBand="0" w:oddHBand="1" w:evenHBand="0" w:firstRowFirstColumn="0" w:firstRowLastColumn="0" w:lastRowFirstColumn="0" w:lastRowLastColumn="0"/>
+        </w:trPr>
+        <w:tc>
+          <w:tcPr>
+            <w:cnfStyle w:val="001000000000" w:firstRow="0" w:lastRow="0" w:firstColumn="1" w:lastColumn="0" w:oddVBand="0" w:evenVBand="0" w:oddHBand="0" w:evenHBand="0" w:firstRowFirstColumn="0" w:firstRowLastColumn="0" w:lastRowFirstColumn="0" w:lastRowLastColumn="0"/>
+            <w:tcW w:w="2301" w:type="dxa"/>
+          </w:tcPr>
+          <w:p>
+            <w:pPr>
+              <w:jc w:val="center"/>
+              <w:rPr>
+                <w:rFonts w:hint="eastAsia"/>
+              </w:rPr>
+            </w:pPr>
+            <w:bookmarkStart w:id="0" w:name="_GoBack" w:colFirst="0" w:colLast="0"/>
+            <w:r>
+              <w:rPr>
+                <w:rFonts w:hint="eastAsia"/>
+              </w:rPr>
+              <w:t>update_at</w:t>
+            </w:r>
+          </w:p>
+        </w:tc>
+        <w:tc>
+          <w:tcPr>
+            <w:tcW w:w="2054" w:type="dxa"/>
+          </w:tcPr>
+          <w:p>
+            <w:pPr>
+              <w:jc w:val="center"/>
+              <w:cnfStyle w:val="000000100000" w:firstRow="0" w:lastRow="0" w:firstColumn="0" w:lastColumn="0" w:oddVBand="0" w:evenVBand="0" w:oddHBand="1" w:evenHBand="0" w:firstRowFirstColumn="0" w:firstRowLastColumn="0" w:lastRowFirstColumn="0" w:lastRowLastColumn="0"/>
+              <w:rPr>
+                <w:rFonts w:hint="eastAsia"/>
+              </w:rPr>
+            </w:pPr>
+            <w:r>
+              <w:rPr>
+                <w:rFonts w:hint="eastAsia"/>
+              </w:rPr>
+              <w:t>修改時間</w:t>
+            </w:r>
+          </w:p>
+        </w:tc>
+        <w:tc>
+          <w:tcPr>
+            <w:tcW w:w="1993" w:type="dxa"/>
+          </w:tcPr>
+          <w:p>
+            <w:pPr>
+              <w:jc w:val="center"/>
+              <w:cnfStyle w:val="000000100000" w:firstRow="0" w:lastRow="0" w:firstColumn="0" w:lastColumn="0" w:oddVBand="0" w:evenVBand="0" w:oddHBand="1" w:evenHBand="0" w:firstRowFirstColumn="0" w:firstRowLastColumn="0" w:lastRowFirstColumn="0" w:lastRowLastColumn="0"/>
+              <w:rPr>
+                <w:rFonts w:hint="eastAsia"/>
+              </w:rPr>
+            </w:pPr>
+          </w:p>
+        </w:tc>
+        <w:tc>
+          <w:tcPr>
+            <w:tcW w:w="2054" w:type="dxa"/>
+          </w:tcPr>
+          <w:p>
+            <w:pPr>
+              <w:jc w:val="center"/>
+              <w:cnfStyle w:val="000000100000" w:firstRow="0" w:lastRow="0" w:firstColumn="0" w:lastColumn="0" w:oddVBand="0" w:evenVBand="0" w:oddHBand="1" w:evenHBand="0" w:firstRowFirstColumn="0" w:firstRowLastColumn="0" w:lastRowFirstColumn="0" w:lastRowLastColumn="0"/>
+            </w:pPr>
+            <w:r>
+              <w:rPr>
+                <w:rFonts w:hint="eastAsia"/>
+              </w:rPr>
+              <w:t>datetime</w:t>
+            </w:r>
+          </w:p>
+        </w:tc>
+        <w:tc>
+          <w:tcPr>
+            <w:tcW w:w="2054" w:type="dxa"/>
+          </w:tcPr>
+          <w:p>
+            <w:pPr>
+              <w:jc w:val="center"/>
+              <w:cnfStyle w:val="000000100000" w:firstRow="0" w:lastRow="0" w:firstColumn="0" w:lastColumn="0" w:oddVBand="0" w:evenVBand="0" w:oddHBand="1" w:evenHBand="0" w:firstRowFirstColumn="0" w:firstRowLastColumn="0" w:lastRowFirstColumn="0" w:lastRowLastColumn="0"/>
+              <w:rPr>
+                <w:rFonts w:hint="eastAsia"/>
+              </w:rPr>
+            </w:pPr>
+            <w:r>
+              <w:rPr>
+                <w:rFonts w:hint="eastAsia"/>
+              </w:rPr>
+              <w:t xml:space="preserve">laravel </w:t>
+            </w:r>
+            <w:r>
+              <w:rPr>
+                <w:rFonts w:hint="eastAsia"/>
+              </w:rPr>
+              <w:t>預留欄</w:t>
+            </w:r>
+          </w:p>
+        </w:tc>
+      </w:tr>
+      <w:bookmarkEnd w:id="0"/>
     </w:tbl>
+    <w:p/>
     <w:p>
       <w:pPr>
+        <w:jc w:val="center"/>
         <w:rPr>
           <w:rFonts w:hint="eastAsia"/>
         </w:rPr>

--- a/devlop_doc/總管理後台/管理員欄位規劃.docx
+++ b/devlop_doc/總管理後台/管理員欄位規劃.docx
@@ -5,7 +5,7 @@
     <w:tbl>
       <w:tblPr>
         <w:tblStyle w:val="4-1"/>
-        <w:tblpPr w:leftFromText="180" w:rightFromText="180" w:horzAnchor="margin" w:tblpY="456"/>
+        <w:tblpPr w:leftFromText="180" w:rightFromText="180" w:vertAnchor="page" w:horzAnchor="margin" w:tblpY="1129"/>
         <w:tblW w:w="0" w:type="auto"/>
         <w:tblLook w:val="04A0" w:firstRow="1" w:lastRow="0" w:firstColumn="1" w:lastColumn="0" w:noHBand="0" w:noVBand="1"/>
       </w:tblPr>
@@ -120,10 +120,7 @@
               <w:jc w:val="center"/>
             </w:pPr>
             <w:r>
-              <w:rPr>
-                <w:rFonts w:hint="eastAsia"/>
-              </w:rPr>
-              <w:t>index</w:t>
+              <w:t>nokey</w:t>
             </w:r>
           </w:p>
         </w:tc>
@@ -279,6 +276,27 @@
                 <w:rFonts w:hint="eastAsia"/>
               </w:rPr>
               <w:t>外鍵</w:t>
+            </w:r>
+            <w:r>
+              <w:rPr>
+                <w:rFonts w:hint="eastAsia"/>
+              </w:rPr>
+              <w:t>(</w:t>
+            </w:r>
+            <w:r>
+              <w:t>laravel</w:t>
+            </w:r>
+            <w:r>
+              <w:rPr>
+                <w:rFonts w:hint="eastAsia"/>
+              </w:rPr>
+              <w:t>不允許修改</w:t>
+            </w:r>
+            <w:r>
+              <w:rPr>
+                <w:rFonts w:hint="eastAsia"/>
+              </w:rPr>
+              <w:t>)</w:t>
             </w:r>
           </w:p>
         </w:tc>
@@ -365,7 +383,7 @@
               <w:rPr>
                 <w:rFonts w:hint="eastAsia"/>
               </w:rPr>
-              <w:t>MD5</w:t>
+              <w:t>HASH</w:t>
             </w:r>
           </w:p>
         </w:tc>
@@ -714,10 +732,7 @@
               <w:cnfStyle w:val="000000100000" w:firstRow="0" w:lastRow="0" w:firstColumn="0" w:lastColumn="0" w:oddVBand="0" w:evenVBand="0" w:oddHBand="1" w:evenHBand="0" w:firstRowFirstColumn="0" w:firstRowLastColumn="0" w:lastRowFirstColumn="0" w:lastRowLastColumn="0"/>
             </w:pPr>
             <w:r>
-              <w:rPr>
-                <w:rFonts w:hint="eastAsia"/>
-              </w:rPr>
-              <w:t>string</w:t>
+              <w:t>int</w:t>
             </w:r>
           </w:p>
         </w:tc>
@@ -741,6 +756,105 @@
                 <w:rFonts w:hint="eastAsia"/>
               </w:rPr>
               <w:t>代表開啟</w:t>
+            </w:r>
+          </w:p>
+        </w:tc>
+      </w:tr>
+      <w:tr>
+        <w:tc>
+          <w:tcPr>
+            <w:cnfStyle w:val="001000000000" w:firstRow="0" w:lastRow="0" w:firstColumn="1" w:lastColumn="0" w:oddVBand="0" w:evenVBand="0" w:oddHBand="0" w:evenHBand="0" w:firstRowFirstColumn="0" w:firstRowLastColumn="0" w:lastRowFirstColumn="0" w:lastRowLastColumn="0"/>
+            <w:tcW w:w="2301" w:type="dxa"/>
+          </w:tcPr>
+          <w:p>
+            <w:pPr>
+              <w:jc w:val="center"/>
+              <w:rPr>
+                <w:rFonts w:hint="eastAsia"/>
+              </w:rPr>
+            </w:pPr>
+            <w:r>
+              <w:rPr>
+                <w:rFonts w:hint="eastAsia"/>
+              </w:rPr>
+              <w:t>update_at</w:t>
+            </w:r>
+          </w:p>
+        </w:tc>
+        <w:tc>
+          <w:tcPr>
+            <w:tcW w:w="2054" w:type="dxa"/>
+          </w:tcPr>
+          <w:p>
+            <w:pPr>
+              <w:jc w:val="center"/>
+              <w:cnfStyle w:val="000000000000" w:firstRow="0" w:lastRow="0" w:firstColumn="0" w:lastColumn="0" w:oddVBand="0" w:evenVBand="0" w:oddHBand="0" w:evenHBand="0" w:firstRowFirstColumn="0" w:firstRowLastColumn="0" w:lastRowFirstColumn="0" w:lastRowLastColumn="0"/>
+              <w:rPr>
+                <w:rFonts w:hint="eastAsia"/>
+              </w:rPr>
+            </w:pPr>
+            <w:r>
+              <w:rPr>
+                <w:rFonts w:hint="eastAsia"/>
+              </w:rPr>
+              <w:t>修改時間</w:t>
+            </w:r>
+          </w:p>
+        </w:tc>
+        <w:tc>
+          <w:tcPr>
+            <w:tcW w:w="1993" w:type="dxa"/>
+          </w:tcPr>
+          <w:p>
+            <w:pPr>
+              <w:jc w:val="center"/>
+              <w:cnfStyle w:val="000000000000" w:firstRow="0" w:lastRow="0" w:firstColumn="0" w:lastColumn="0" w:oddVBand="0" w:evenVBand="0" w:oddHBand="0" w:evenHBand="0" w:firstRowFirstColumn="0" w:firstRowLastColumn="0" w:lastRowFirstColumn="0" w:lastRowLastColumn="0"/>
+              <w:rPr>
+                <w:rFonts w:hint="eastAsia"/>
+              </w:rPr>
+            </w:pPr>
+          </w:p>
+        </w:tc>
+        <w:tc>
+          <w:tcPr>
+            <w:tcW w:w="2054" w:type="dxa"/>
+          </w:tcPr>
+          <w:p>
+            <w:pPr>
+              <w:jc w:val="center"/>
+              <w:cnfStyle w:val="000000000000" w:firstRow="0" w:lastRow="0" w:firstColumn="0" w:lastColumn="0" w:oddVBand="0" w:evenVBand="0" w:oddHBand="0" w:evenHBand="0" w:firstRowFirstColumn="0" w:firstRowLastColumn="0" w:lastRowFirstColumn="0" w:lastRowLastColumn="0"/>
+            </w:pPr>
+            <w:r>
+              <w:rPr>
+                <w:rFonts w:hint="eastAsia"/>
+              </w:rPr>
+              <w:t>datetime</w:t>
+            </w:r>
+          </w:p>
+        </w:tc>
+        <w:tc>
+          <w:tcPr>
+            <w:tcW w:w="2054" w:type="dxa"/>
+          </w:tcPr>
+          <w:p>
+            <w:pPr>
+              <w:jc w:val="center"/>
+              <w:cnfStyle w:val="000000000000" w:firstRow="0" w:lastRow="0" w:firstColumn="0" w:lastColumn="0" w:oddVBand="0" w:evenVBand="0" w:oddHBand="0" w:evenHBand="0" w:firstRowFirstColumn="0" w:firstRowLastColumn="0" w:lastRowFirstColumn="0" w:lastRowLastColumn="0"/>
+              <w:rPr>
+                <w:rFonts w:hint="eastAsia"/>
+              </w:rPr>
+            </w:pPr>
+            <w:r>
+              <w:rPr>
+                <w:rFonts w:hint="eastAsia"/>
+              </w:rPr>
+              <w:t xml:space="preserve">laravel </w:t>
+            </w:r>
+            <w:r>
+              <w:rPr>
+                <w:rFonts w:hint="eastAsia"/>
+              </w:rPr>
+              <w:t>預留欄</w:t>
             </w:r>
           </w:p>
         </w:tc>
@@ -847,11 +961,18 @@
         </w:rPr>
         <w:t>_list</w:t>
       </w:r>
+      <w:bookmarkStart w:id="0" w:name="_GoBack"/>
+      <w:bookmarkEnd w:id="0"/>
+    </w:p>
+    <w:p>
+      <w:pPr>
+        <w:jc w:val="center"/>
+      </w:pPr>
     </w:p>
     <w:tbl>
       <w:tblPr>
         <w:tblStyle w:val="4-1"/>
-        <w:tblpPr w:leftFromText="180" w:rightFromText="180" w:horzAnchor="margin" w:tblpY="456"/>
+        <w:tblpPr w:leftFromText="180" w:rightFromText="180" w:vertAnchor="page" w:horzAnchor="margin" w:tblpY="6373"/>
         <w:tblW w:w="0" w:type="auto"/>
         <w:tblLook w:val="04A0" w:firstRow="1" w:lastRow="0" w:firstColumn="1" w:lastColumn="0" w:noHBand="0" w:noVBand="1"/>
       </w:tblPr>
@@ -1056,27 +1177,24 @@
               <w:rPr>
                 <w:rFonts w:hint="eastAsia"/>
               </w:rPr>
-              <w:t>i</w:t>
-            </w:r>
-            <w:r>
-              <w:t>d</w:t>
-            </w:r>
-          </w:p>
-        </w:tc>
-        <w:tc>
-          <w:tcPr>
-            <w:tcW w:w="2054" w:type="dxa"/>
-          </w:tcPr>
-          <w:p>
-            <w:pPr>
-              <w:jc w:val="center"/>
-              <w:cnfStyle w:val="000000000000" w:firstRow="0" w:lastRow="0" w:firstColumn="0" w:lastColumn="0" w:oddVBand="0" w:evenVBand="0" w:oddHBand="0" w:evenHBand="0" w:firstRowFirstColumn="0" w:firstRowLastColumn="0" w:lastRowFirstColumn="0" w:lastRowLastColumn="0"/>
-            </w:pPr>
-            <w:r>
-              <w:rPr>
-                <w:rFonts w:hint="eastAsia"/>
-              </w:rPr>
-              <w:t>登入帳號</w:t>
+              <w:t>auth_name</w:t>
+            </w:r>
+          </w:p>
+        </w:tc>
+        <w:tc>
+          <w:tcPr>
+            <w:tcW w:w="2054" w:type="dxa"/>
+          </w:tcPr>
+          <w:p>
+            <w:pPr>
+              <w:jc w:val="center"/>
+              <w:cnfStyle w:val="000000000000" w:firstRow="0" w:lastRow="0" w:firstColumn="0" w:lastColumn="0" w:oddVBand="0" w:evenVBand="0" w:oddHBand="0" w:evenHBand="0" w:firstRowFirstColumn="0" w:firstRowLastColumn="0" w:lastRowFirstColumn="0" w:lastRowLastColumn="0"/>
+            </w:pPr>
+            <w:r>
+              <w:rPr>
+                <w:rFonts w:hint="eastAsia"/>
+              </w:rPr>
+              <w:t>權限名稱</w:t>
             </w:r>
           </w:p>
         </w:tc>
@@ -1120,12 +1238,6 @@
               <w:jc w:val="center"/>
               <w:cnfStyle w:val="000000000000" w:firstRow="0" w:lastRow="0" w:firstColumn="0" w:lastColumn="0" w:oddVBand="0" w:evenVBand="0" w:oddHBand="0" w:evenHBand="0" w:firstRowFirstColumn="0" w:firstRowLastColumn="0" w:lastRowFirstColumn="0" w:lastRowLastColumn="0"/>
             </w:pPr>
-            <w:r>
-              <w:rPr>
-                <w:rFonts w:hint="eastAsia"/>
-              </w:rPr>
-              <w:t>外鍵</w:t>
-            </w:r>
           </w:p>
         </w:tc>
       </w:tr>
@@ -1141,29 +1253,51 @@
           <w:p>
             <w:pPr>
               <w:jc w:val="center"/>
-            </w:pPr>
-            <w:r>
-              <w:rPr>
-                <w:rFonts w:hint="eastAsia"/>
-              </w:rPr>
-              <w:t>passwd</w:t>
-            </w:r>
-          </w:p>
-        </w:tc>
-        <w:tc>
-          <w:tcPr>
-            <w:tcW w:w="2054" w:type="dxa"/>
-          </w:tcPr>
-          <w:p>
-            <w:pPr>
-              <w:jc w:val="center"/>
-              <w:cnfStyle w:val="000000100000" w:firstRow="0" w:lastRow="0" w:firstColumn="0" w:lastColumn="0" w:oddVBand="0" w:evenVBand="0" w:oddHBand="1" w:evenHBand="0" w:firstRowFirstColumn="0" w:firstRowLastColumn="0" w:lastRowFirstColumn="0" w:lastRowLastColumn="0"/>
-            </w:pPr>
-            <w:r>
-              <w:rPr>
-                <w:rFonts w:hint="eastAsia"/>
-              </w:rPr>
-              <w:t>密碼</w:t>
+              <w:rPr>
+                <w:rFonts w:hint="eastAsia"/>
+                <w:strike/>
+              </w:rPr>
+            </w:pPr>
+            <w:r>
+              <w:rPr>
+                <w:strike/>
+              </w:rPr>
+              <w:t>a</w:t>
+            </w:r>
+            <w:r>
+              <w:rPr>
+                <w:rFonts w:hint="eastAsia"/>
+                <w:strike/>
+              </w:rPr>
+              <w:t>uth_</w:t>
+            </w:r>
+            <w:r>
+              <w:rPr>
+                <w:strike/>
+              </w:rPr>
+              <w:t>token</w:t>
+            </w:r>
+          </w:p>
+        </w:tc>
+        <w:tc>
+          <w:tcPr>
+            <w:tcW w:w="2054" w:type="dxa"/>
+          </w:tcPr>
+          <w:p>
+            <w:pPr>
+              <w:jc w:val="center"/>
+              <w:cnfStyle w:val="000000100000" w:firstRow="0" w:lastRow="0" w:firstColumn="0" w:lastColumn="0" w:oddVBand="0" w:evenVBand="0" w:oddHBand="1" w:evenHBand="0" w:firstRowFirstColumn="0" w:firstRowLastColumn="0" w:lastRowFirstColumn="0" w:lastRowLastColumn="0"/>
+              <w:rPr>
+                <w:rFonts w:hint="eastAsia"/>
+                <w:strike/>
+              </w:rPr>
+            </w:pPr>
+            <w:r>
+              <w:rPr>
+                <w:rFonts w:hint="eastAsia"/>
+                <w:strike/>
+              </w:rPr>
+              <w:t>權限代碼</w:t>
             </w:r>
           </w:p>
         </w:tc>
@@ -1175,8 +1309,14 @@
             <w:pPr>
               <w:jc w:val="center"/>
               <w:cnfStyle w:val="000000100000" w:firstRow="0" w:lastRow="0" w:firstColumn="0" w:lastColumn="0" w:oddVBand="0" w:evenVBand="0" w:oddHBand="1" w:evenHBand="0" w:firstRowFirstColumn="0" w:firstRowLastColumn="0" w:lastRowFirstColumn="0" w:lastRowLastColumn="0"/>
-            </w:pPr>
-            <w:r>
+              <w:rPr>
+                <w:strike/>
+              </w:rPr>
+            </w:pPr>
+            <w:r>
+              <w:rPr>
+                <w:strike/>
+              </w:rPr>
               <w:t>“”</w:t>
             </w:r>
           </w:p>
@@ -1189,10 +1329,15 @@
             <w:pPr>
               <w:jc w:val="center"/>
               <w:cnfStyle w:val="000000100000" w:firstRow="0" w:lastRow="0" w:firstColumn="0" w:lastColumn="0" w:oddVBand="0" w:evenVBand="0" w:oddHBand="1" w:evenHBand="0" w:firstRowFirstColumn="0" w:firstRowLastColumn="0" w:lastRowFirstColumn="0" w:lastRowLastColumn="0"/>
-            </w:pPr>
-            <w:r>
-              <w:rPr>
-                <w:rFonts w:hint="eastAsia"/>
+              <w:rPr>
+                <w:rFonts w:hint="eastAsia"/>
+                <w:strike/>
+              </w:rPr>
+            </w:pPr>
+            <w:r>
+              <w:rPr>
+                <w:rFonts w:hint="eastAsia"/>
+                <w:strike/>
               </w:rPr>
               <w:t>string</w:t>
             </w:r>
@@ -1206,12 +1351,17 @@
             <w:pPr>
               <w:jc w:val="center"/>
               <w:cnfStyle w:val="000000100000" w:firstRow="0" w:lastRow="0" w:firstColumn="0" w:lastColumn="0" w:oddVBand="0" w:evenVBand="0" w:oddHBand="1" w:evenHBand="0" w:firstRowFirstColumn="0" w:firstRowLastColumn="0" w:lastRowFirstColumn="0" w:lastRowLastColumn="0"/>
-            </w:pPr>
-            <w:r>
-              <w:rPr>
-                <w:rFonts w:hint="eastAsia"/>
-              </w:rPr>
-              <w:t>HASH</w:t>
+              <w:rPr>
+                <w:rFonts w:hint="eastAsia"/>
+                <w:strike/>
+              </w:rPr>
+            </w:pPr>
+            <w:r>
+              <w:rPr>
+                <w:rFonts w:hint="eastAsia"/>
+                <w:strike/>
+              </w:rPr>
+              <w:t>暫時刪除</w:t>
             </w:r>
           </w:p>
         </w:tc>
@@ -1227,27 +1377,24 @@
               <w:jc w:val="center"/>
             </w:pPr>
             <w:r>
-              <w:rPr>
-                <w:rFonts w:hint="eastAsia"/>
-              </w:rPr>
-              <w:t>name</w:t>
-            </w:r>
-          </w:p>
-        </w:tc>
-        <w:tc>
-          <w:tcPr>
-            <w:tcW w:w="2054" w:type="dxa"/>
-          </w:tcPr>
-          <w:p>
-            <w:pPr>
-              <w:jc w:val="center"/>
-              <w:cnfStyle w:val="000000000000" w:firstRow="0" w:lastRow="0" w:firstColumn="0" w:lastColumn="0" w:oddVBand="0" w:evenVBand="0" w:oddHBand="0" w:evenHBand="0" w:firstRowFirstColumn="0" w:firstRowLastColumn="0" w:lastRowFirstColumn="0" w:lastRowLastColumn="0"/>
-            </w:pPr>
-            <w:r>
-              <w:rPr>
-                <w:rFonts w:hint="eastAsia"/>
-              </w:rPr>
-              <w:t>使用者名字</w:t>
+              <w:t>auth_parent</w:t>
+            </w:r>
+          </w:p>
+        </w:tc>
+        <w:tc>
+          <w:tcPr>
+            <w:tcW w:w="2054" w:type="dxa"/>
+          </w:tcPr>
+          <w:p>
+            <w:pPr>
+              <w:jc w:val="center"/>
+              <w:cnfStyle w:val="000000000000" w:firstRow="0" w:lastRow="0" w:firstColumn="0" w:lastColumn="0" w:oddVBand="0" w:evenVBand="0" w:oddHBand="0" w:evenHBand="0" w:firstRowFirstColumn="0" w:firstRowLastColumn="0" w:lastRowFirstColumn="0" w:lastRowLastColumn="0"/>
+            </w:pPr>
+            <w:r>
+              <w:rPr>
+                <w:rFonts w:hint="eastAsia"/>
+              </w:rPr>
+              <w:t>上層權限</w:t>
             </w:r>
           </w:p>
         </w:tc>
@@ -1261,36 +1408,60 @@
               <w:cnfStyle w:val="000000000000" w:firstRow="0" w:lastRow="0" w:firstColumn="0" w:lastColumn="0" w:oddVBand="0" w:evenVBand="0" w:oddHBand="0" w:evenHBand="0" w:firstRowFirstColumn="0" w:firstRowLastColumn="0" w:lastRowFirstColumn="0" w:lastRowLastColumn="0"/>
             </w:pPr>
             <w:r>
-              <w:t>“”</w:t>
-            </w:r>
-          </w:p>
-        </w:tc>
-        <w:tc>
-          <w:tcPr>
-            <w:tcW w:w="2054" w:type="dxa"/>
-          </w:tcPr>
-          <w:p>
-            <w:pPr>
-              <w:jc w:val="center"/>
-              <w:cnfStyle w:val="000000000000" w:firstRow="0" w:lastRow="0" w:firstColumn="0" w:lastColumn="0" w:oddVBand="0" w:evenVBand="0" w:oddHBand="0" w:evenHBand="0" w:firstRowFirstColumn="0" w:firstRowLastColumn="0" w:lastRowFirstColumn="0" w:lastRowLastColumn="0"/>
-            </w:pPr>
-            <w:r>
-              <w:rPr>
-                <w:rFonts w:hint="eastAsia"/>
-              </w:rPr>
-              <w:t>string</w:t>
-            </w:r>
-          </w:p>
-        </w:tc>
-        <w:tc>
-          <w:tcPr>
-            <w:tcW w:w="2054" w:type="dxa"/>
-          </w:tcPr>
-          <w:p>
-            <w:pPr>
-              <w:jc w:val="center"/>
-              <w:cnfStyle w:val="000000000000" w:firstRow="0" w:lastRow="0" w:firstColumn="0" w:lastColumn="0" w:oddVBand="0" w:evenVBand="0" w:oddHBand="0" w:evenHBand="0" w:firstRowFirstColumn="0" w:firstRowLastColumn="0" w:lastRowFirstColumn="0" w:lastRowLastColumn="0"/>
-            </w:pPr>
+              <w:rPr>
+                <w:rFonts w:hint="eastAsia"/>
+              </w:rPr>
+              <w:t>-1</w:t>
+            </w:r>
+          </w:p>
+        </w:tc>
+        <w:tc>
+          <w:tcPr>
+            <w:tcW w:w="2054" w:type="dxa"/>
+          </w:tcPr>
+          <w:p>
+            <w:pPr>
+              <w:jc w:val="center"/>
+              <w:cnfStyle w:val="000000000000" w:firstRow="0" w:lastRow="0" w:firstColumn="0" w:lastColumn="0" w:oddVBand="0" w:evenVBand="0" w:oddHBand="0" w:evenHBand="0" w:firstRowFirstColumn="0" w:firstRowLastColumn="0" w:lastRowFirstColumn="0" w:lastRowLastColumn="0"/>
+            </w:pPr>
+            <w:r>
+              <w:rPr>
+                <w:rFonts w:hint="eastAsia"/>
+              </w:rPr>
+              <w:t>int</w:t>
+            </w:r>
+          </w:p>
+        </w:tc>
+        <w:tc>
+          <w:tcPr>
+            <w:tcW w:w="2054" w:type="dxa"/>
+          </w:tcPr>
+          <w:p>
+            <w:pPr>
+              <w:jc w:val="center"/>
+              <w:cnfStyle w:val="000000000000" w:firstRow="0" w:lastRow="0" w:firstColumn="0" w:lastColumn="0" w:oddVBand="0" w:evenVBand="0" w:oddHBand="0" w:evenHBand="0" w:firstRowFirstColumn="0" w:firstRowLastColumn="0" w:lastRowFirstColumn="0" w:lastRowLastColumn="0"/>
+            </w:pPr>
+            <w:r>
+              <w:t>-1</w:t>
+            </w:r>
+            <w:r>
+              <w:rPr>
+                <w:rFonts w:hint="eastAsia"/>
+              </w:rPr>
+              <w:t>代表最頂層</w:t>
+            </w:r>
+          </w:p>
+          <w:p>
+            <w:pPr>
+              <w:jc w:val="center"/>
+              <w:cnfStyle w:val="000000000000" w:firstRow="0" w:lastRow="0" w:firstColumn="0" w:lastColumn="0" w:oddVBand="0" w:evenVBand="0" w:oddHBand="0" w:evenHBand="0" w:firstRowFirstColumn="0" w:firstRowLastColumn="0" w:lastRowFirstColumn="0" w:lastRowLastColumn="0"/>
+            </w:pPr>
+            <w:r>
+              <w:rPr>
+                <w:rFonts w:hint="eastAsia"/>
+              </w:rPr>
+              <w:t>外鍵</w:t>
+            </w:r>
           </w:p>
         </w:tc>
       </w:tr>
@@ -1306,29 +1477,35 @@
           <w:p>
             <w:pPr>
               <w:jc w:val="center"/>
-            </w:pPr>
-            <w:r>
-              <w:rPr>
-                <w:rFonts w:hint="eastAsia"/>
-              </w:rPr>
-              <w:t>department</w:t>
-            </w:r>
-          </w:p>
-        </w:tc>
-        <w:tc>
-          <w:tcPr>
-            <w:tcW w:w="2054" w:type="dxa"/>
-          </w:tcPr>
-          <w:p>
-            <w:pPr>
-              <w:jc w:val="center"/>
-              <w:cnfStyle w:val="000000100000" w:firstRow="0" w:lastRow="0" w:firstColumn="0" w:lastColumn="0" w:oddVBand="0" w:evenVBand="0" w:oddHBand="1" w:evenHBand="0" w:firstRowFirstColumn="0" w:firstRowLastColumn="0" w:lastRowFirstColumn="0" w:lastRowLastColumn="0"/>
-            </w:pPr>
-            <w:r>
-              <w:rPr>
-                <w:rFonts w:hint="eastAsia"/>
-              </w:rPr>
-              <w:t>部門</w:t>
+              <w:rPr>
+                <w:rFonts w:hint="eastAsia"/>
+              </w:rPr>
+            </w:pPr>
+            <w:r>
+              <w:rPr>
+                <w:rFonts w:hint="eastAsia"/>
+              </w:rPr>
+              <w:t>update_at</w:t>
+            </w:r>
+          </w:p>
+        </w:tc>
+        <w:tc>
+          <w:tcPr>
+            <w:tcW w:w="2054" w:type="dxa"/>
+          </w:tcPr>
+          <w:p>
+            <w:pPr>
+              <w:jc w:val="center"/>
+              <w:cnfStyle w:val="000000100000" w:firstRow="0" w:lastRow="0" w:firstColumn="0" w:lastColumn="0" w:oddVBand="0" w:evenVBand="0" w:oddHBand="1" w:evenHBand="0" w:firstRowFirstColumn="0" w:firstRowLastColumn="0" w:lastRowFirstColumn="0" w:lastRowLastColumn="0"/>
+              <w:rPr>
+                <w:rFonts w:hint="eastAsia"/>
+              </w:rPr>
+            </w:pPr>
+            <w:r>
+              <w:rPr>
+                <w:rFonts w:hint="eastAsia"/>
+              </w:rPr>
+              <w:t>修改時間</w:t>
             </w:r>
           </w:p>
         </w:tc>
@@ -1340,959 +1517,56 @@
             <w:pPr>
               <w:jc w:val="center"/>
               <w:cnfStyle w:val="000000100000" w:firstRow="0" w:lastRow="0" w:firstColumn="0" w:lastColumn="0" w:oddVBand="0" w:evenVBand="0" w:oddHBand="1" w:evenHBand="0" w:firstRowFirstColumn="0" w:firstRowLastColumn="0" w:lastRowFirstColumn="0" w:lastRowLastColumn="0"/>
-            </w:pPr>
-            <w:r>
-              <w:t>“”</w:t>
-            </w:r>
-          </w:p>
-        </w:tc>
-        <w:tc>
-          <w:tcPr>
-            <w:tcW w:w="2054" w:type="dxa"/>
-          </w:tcPr>
-          <w:p>
-            <w:pPr>
-              <w:jc w:val="center"/>
-              <w:cnfStyle w:val="000000100000" w:firstRow="0" w:lastRow="0" w:firstColumn="0" w:lastColumn="0" w:oddVBand="0" w:evenVBand="0" w:oddHBand="1" w:evenHBand="0" w:firstRowFirstColumn="0" w:firstRowLastColumn="0" w:lastRowFirstColumn="0" w:lastRowLastColumn="0"/>
-            </w:pPr>
-            <w:r>
-              <w:rPr>
-                <w:rFonts w:hint="eastAsia"/>
-              </w:rPr>
-              <w:t>string</w:t>
-            </w:r>
-          </w:p>
-        </w:tc>
-        <w:tc>
-          <w:tcPr>
-            <w:tcW w:w="2054" w:type="dxa"/>
-          </w:tcPr>
-          <w:p>
-            <w:pPr>
-              <w:jc w:val="center"/>
-              <w:cnfStyle w:val="000000100000" w:firstRow="0" w:lastRow="0" w:firstColumn="0" w:lastColumn="0" w:oddVBand="0" w:evenVBand="0" w:oddHBand="1" w:evenHBand="0" w:firstRowFirstColumn="0" w:firstRowLastColumn="0" w:lastRowFirstColumn="0" w:lastRowLastColumn="0"/>
-            </w:pPr>
+              <w:rPr>
+                <w:rFonts w:hint="eastAsia"/>
+              </w:rPr>
+            </w:pPr>
+          </w:p>
+        </w:tc>
+        <w:tc>
+          <w:tcPr>
+            <w:tcW w:w="2054" w:type="dxa"/>
+          </w:tcPr>
+          <w:p>
+            <w:pPr>
+              <w:jc w:val="center"/>
+              <w:cnfStyle w:val="000000100000" w:firstRow="0" w:lastRow="0" w:firstColumn="0" w:lastColumn="0" w:oddVBand="0" w:evenVBand="0" w:oddHBand="1" w:evenHBand="0" w:firstRowFirstColumn="0" w:firstRowLastColumn="0" w:lastRowFirstColumn="0" w:lastRowLastColumn="0"/>
+            </w:pPr>
+            <w:r>
+              <w:rPr>
+                <w:rFonts w:hint="eastAsia"/>
+              </w:rPr>
+              <w:t>datetime</w:t>
+            </w:r>
+          </w:p>
+        </w:tc>
+        <w:tc>
+          <w:tcPr>
+            <w:tcW w:w="2054" w:type="dxa"/>
+          </w:tcPr>
+          <w:p>
+            <w:pPr>
+              <w:jc w:val="center"/>
+              <w:cnfStyle w:val="000000100000" w:firstRow="0" w:lastRow="0" w:firstColumn="0" w:lastColumn="0" w:oddVBand="0" w:evenVBand="0" w:oddHBand="1" w:evenHBand="0" w:firstRowFirstColumn="0" w:firstRowLastColumn="0" w:lastRowFirstColumn="0" w:lastRowLastColumn="0"/>
+              <w:rPr>
+                <w:rFonts w:hint="eastAsia"/>
+              </w:rPr>
+            </w:pPr>
+            <w:r>
+              <w:rPr>
+                <w:rFonts w:hint="eastAsia"/>
+              </w:rPr>
+              <w:t xml:space="preserve">laravel </w:t>
+            </w:r>
+            <w:r>
+              <w:rPr>
+                <w:rFonts w:hint="eastAsia"/>
+              </w:rPr>
+              <w:t>預留欄</w:t>
+            </w:r>
           </w:p>
         </w:tc>
       </w:tr>
-      <w:tr>
-        <w:tc>
-          <w:tcPr>
-            <w:cnfStyle w:val="001000000000" w:firstRow="0" w:lastRow="0" w:firstColumn="1" w:lastColumn="0" w:oddVBand="0" w:evenVBand="0" w:oddHBand="0" w:evenHBand="0" w:firstRowFirstColumn="0" w:firstRowLastColumn="0" w:lastRowFirstColumn="0" w:lastRowLastColumn="0"/>
-            <w:tcW w:w="2301" w:type="dxa"/>
-          </w:tcPr>
-          <w:p>
-            <w:pPr>
-              <w:jc w:val="center"/>
-            </w:pPr>
-            <w:r>
-              <w:rPr>
-                <w:rFonts w:hint="eastAsia"/>
-              </w:rPr>
-              <w:t>auth</w:t>
-            </w:r>
-          </w:p>
-        </w:tc>
-        <w:tc>
-          <w:tcPr>
-            <w:tcW w:w="2054" w:type="dxa"/>
-          </w:tcPr>
-          <w:p>
-            <w:pPr>
-              <w:jc w:val="center"/>
-              <w:cnfStyle w:val="000000000000" w:firstRow="0" w:lastRow="0" w:firstColumn="0" w:lastColumn="0" w:oddVBand="0" w:evenVBand="0" w:oddHBand="0" w:evenHBand="0" w:firstRowFirstColumn="0" w:firstRowLastColumn="0" w:lastRowFirstColumn="0" w:lastRowLastColumn="0"/>
-            </w:pPr>
-            <w:r>
-              <w:rPr>
-                <w:rFonts w:hint="eastAsia"/>
-              </w:rPr>
-              <w:t>權限範圍</w:t>
-            </w:r>
-          </w:p>
-        </w:tc>
-        <w:tc>
-          <w:tcPr>
-            <w:tcW w:w="1993" w:type="dxa"/>
-          </w:tcPr>
-          <w:p>
-            <w:pPr>
-              <w:jc w:val="center"/>
-              <w:cnfStyle w:val="000000000000" w:firstRow="0" w:lastRow="0" w:firstColumn="0" w:lastColumn="0" w:oddVBand="0" w:evenVBand="0" w:oddHBand="0" w:evenHBand="0" w:firstRowFirstColumn="0" w:firstRowLastColumn="0" w:lastRowFirstColumn="0" w:lastRowLastColumn="0"/>
-            </w:pPr>
-            <w:r>
-              <w:t>“”</w:t>
-            </w:r>
-          </w:p>
-        </w:tc>
-        <w:tc>
-          <w:tcPr>
-            <w:tcW w:w="2054" w:type="dxa"/>
-          </w:tcPr>
-          <w:p>
-            <w:pPr>
-              <w:jc w:val="center"/>
-              <w:cnfStyle w:val="000000000000" w:firstRow="0" w:lastRow="0" w:firstColumn="0" w:lastColumn="0" w:oddVBand="0" w:evenVBand="0" w:oddHBand="0" w:evenHBand="0" w:firstRowFirstColumn="0" w:firstRowLastColumn="0" w:lastRowFirstColumn="0" w:lastRowLastColumn="0"/>
-            </w:pPr>
-            <w:r>
-              <w:rPr>
-                <w:rFonts w:hint="eastAsia"/>
-              </w:rPr>
-              <w:t>string</w:t>
-            </w:r>
-          </w:p>
-        </w:tc>
-        <w:tc>
-          <w:tcPr>
-            <w:tcW w:w="2054" w:type="dxa"/>
-          </w:tcPr>
-          <w:p>
-            <w:pPr>
-              <w:jc w:val="center"/>
-              <w:cnfStyle w:val="000000000000" w:firstRow="0" w:lastRow="0" w:firstColumn="0" w:lastColumn="0" w:oddVBand="0" w:evenVBand="0" w:oddHBand="0" w:evenHBand="0" w:firstRowFirstColumn="0" w:firstRowLastColumn="0" w:lastRowFirstColumn="0" w:lastRowLastColumn="0"/>
-            </w:pPr>
-            <w:r>
-              <w:rPr>
-                <w:rFonts w:hint="eastAsia"/>
-              </w:rPr>
-              <w:t>以</w:t>
-            </w:r>
-            <w:r>
-              <w:rPr>
-                <w:rFonts w:hint="eastAsia"/>
-              </w:rPr>
-              <w:t>csv</w:t>
-            </w:r>
-            <w:r>
-              <w:rPr>
-                <w:rFonts w:hint="eastAsia"/>
-              </w:rPr>
-              <w:t>型態存，切</w:t>
-            </w:r>
-            <w:r>
-              <w:rPr>
-                <w:rFonts w:hint="eastAsia"/>
-              </w:rPr>
-              <w:t>array</w:t>
-            </w:r>
-            <w:r>
-              <w:rPr>
-                <w:rFonts w:hint="eastAsia"/>
-              </w:rPr>
-              <w:t>後，對應表</w:t>
-            </w:r>
-            <w:r>
-              <w:rPr>
-                <w:rFonts w:hint="eastAsia"/>
-              </w:rPr>
-              <w:t>A01-1</w:t>
-            </w:r>
-            <w:r>
-              <w:rPr>
-                <w:rFonts w:hint="eastAsia"/>
-              </w:rPr>
-              <w:t>主鍵</w:t>
-            </w:r>
-          </w:p>
-        </w:tc>
-      </w:tr>
-      <w:tr>
-        <w:trPr>
-          <w:cnfStyle w:val="000000100000" w:firstRow="0" w:lastRow="0" w:firstColumn="0" w:lastColumn="0" w:oddVBand="0" w:evenVBand="0" w:oddHBand="1" w:evenHBand="0" w:firstRowFirstColumn="0" w:firstRowLastColumn="0" w:lastRowFirstColumn="0" w:lastRowLastColumn="0"/>
-        </w:trPr>
-        <w:tc>
-          <w:tcPr>
-            <w:cnfStyle w:val="001000000000" w:firstRow="0" w:lastRow="0" w:firstColumn="1" w:lastColumn="0" w:oddVBand="0" w:evenVBand="0" w:oddHBand="0" w:evenHBand="0" w:firstRowFirstColumn="0" w:firstRowLastColumn="0" w:lastRowFirstColumn="0" w:lastRowLastColumn="0"/>
-            <w:tcW w:w="2301" w:type="dxa"/>
-          </w:tcPr>
-          <w:p>
-            <w:pPr>
-              <w:jc w:val="center"/>
-            </w:pPr>
-            <w:r>
-              <w:rPr>
-                <w:rFonts w:hint="eastAsia"/>
-              </w:rPr>
-              <w:t>enable</w:t>
-            </w:r>
-          </w:p>
-        </w:tc>
-        <w:tc>
-          <w:tcPr>
-            <w:tcW w:w="2054" w:type="dxa"/>
-          </w:tcPr>
-          <w:p>
-            <w:pPr>
-              <w:jc w:val="center"/>
-              <w:cnfStyle w:val="000000100000" w:firstRow="0" w:lastRow="0" w:firstColumn="0" w:lastColumn="0" w:oddVBand="0" w:evenVBand="0" w:oddHBand="1" w:evenHBand="0" w:firstRowFirstColumn="0" w:firstRowLastColumn="0" w:lastRowFirstColumn="0" w:lastRowLastColumn="0"/>
-            </w:pPr>
-            <w:r>
-              <w:rPr>
-                <w:rFonts w:hint="eastAsia"/>
-              </w:rPr>
-              <w:t>開啟狀態</w:t>
-            </w:r>
-          </w:p>
-        </w:tc>
-        <w:tc>
-          <w:tcPr>
-            <w:tcW w:w="1993" w:type="dxa"/>
-          </w:tcPr>
-          <w:p>
-            <w:pPr>
-              <w:jc w:val="center"/>
-              <w:cnfStyle w:val="000000100000" w:firstRow="0" w:lastRow="0" w:firstColumn="0" w:lastColumn="0" w:oddVBand="0" w:evenVBand="0" w:oddHBand="1" w:evenHBand="0" w:firstRowFirstColumn="0" w:firstRowLastColumn="0" w:lastRowFirstColumn="0" w:lastRowLastColumn="0"/>
-            </w:pPr>
-            <w:r>
-              <w:rPr>
-                <w:rFonts w:hint="eastAsia"/>
-              </w:rPr>
-              <w:t>1</w:t>
-            </w:r>
-          </w:p>
-        </w:tc>
-        <w:tc>
-          <w:tcPr>
-            <w:tcW w:w="2054" w:type="dxa"/>
-          </w:tcPr>
-          <w:p>
-            <w:pPr>
-              <w:jc w:val="center"/>
-              <w:cnfStyle w:val="000000100000" w:firstRow="0" w:lastRow="0" w:firstColumn="0" w:lastColumn="0" w:oddVBand="0" w:evenVBand="0" w:oddHBand="1" w:evenHBand="0" w:firstRowFirstColumn="0" w:firstRowLastColumn="0" w:lastRowFirstColumn="0" w:lastRowLastColumn="0"/>
-            </w:pPr>
-            <w:r>
-              <w:t>int</w:t>
-            </w:r>
-          </w:p>
-        </w:tc>
-        <w:tc>
-          <w:tcPr>
-            <w:tcW w:w="2054" w:type="dxa"/>
-          </w:tcPr>
-          <w:p>
-            <w:pPr>
-              <w:jc w:val="center"/>
-              <w:cnfStyle w:val="000000100000" w:firstRow="0" w:lastRow="0" w:firstColumn="0" w:lastColumn="0" w:oddVBand="0" w:evenVBand="0" w:oddHBand="1" w:evenHBand="0" w:firstRowFirstColumn="0" w:firstRowLastColumn="0" w:lastRowFirstColumn="0" w:lastRowLastColumn="0"/>
-            </w:pPr>
-            <w:r>
-              <w:rPr>
-                <w:rFonts w:hint="eastAsia"/>
-              </w:rPr>
-              <w:t>1</w:t>
-            </w:r>
-            <w:r>
-              <w:rPr>
-                <w:rFonts w:hint="eastAsia"/>
-              </w:rPr>
-              <w:t>代表開啟</w:t>
-            </w:r>
-          </w:p>
-        </w:tc>
-      </w:tr>
-      <w:tr>
-        <w:tc>
-          <w:tcPr>
-            <w:cnfStyle w:val="001000000000" w:firstRow="0" w:lastRow="0" w:firstColumn="1" w:lastColumn="0" w:oddVBand="0" w:evenVBand="0" w:oddHBand="0" w:evenHBand="0" w:firstRowFirstColumn="0" w:firstRowLastColumn="0" w:lastRowFirstColumn="0" w:lastRowLastColumn="0"/>
-            <w:tcW w:w="2301" w:type="dxa"/>
-          </w:tcPr>
-          <w:p>
-            <w:pPr>
-              <w:jc w:val="center"/>
-              <w:rPr>
-                <w:rFonts w:hint="eastAsia"/>
-              </w:rPr>
-            </w:pPr>
-            <w:r>
-              <w:rPr>
-                <w:rFonts w:hint="eastAsia"/>
-              </w:rPr>
-              <w:t>update_at</w:t>
-            </w:r>
-          </w:p>
-        </w:tc>
-        <w:tc>
-          <w:tcPr>
-            <w:tcW w:w="2054" w:type="dxa"/>
-          </w:tcPr>
-          <w:p>
-            <w:pPr>
-              <w:jc w:val="center"/>
-              <w:cnfStyle w:val="000000000000" w:firstRow="0" w:lastRow="0" w:firstColumn="0" w:lastColumn="0" w:oddVBand="0" w:evenVBand="0" w:oddHBand="0" w:evenHBand="0" w:firstRowFirstColumn="0" w:firstRowLastColumn="0" w:lastRowFirstColumn="0" w:lastRowLastColumn="0"/>
-              <w:rPr>
-                <w:rFonts w:hint="eastAsia"/>
-              </w:rPr>
-            </w:pPr>
-            <w:r>
-              <w:rPr>
-                <w:rFonts w:hint="eastAsia"/>
-              </w:rPr>
-              <w:t>修改時間</w:t>
-            </w:r>
-          </w:p>
-        </w:tc>
-        <w:tc>
-          <w:tcPr>
-            <w:tcW w:w="1993" w:type="dxa"/>
-          </w:tcPr>
-          <w:p>
-            <w:pPr>
-              <w:jc w:val="center"/>
-              <w:cnfStyle w:val="000000000000" w:firstRow="0" w:lastRow="0" w:firstColumn="0" w:lastColumn="0" w:oddVBand="0" w:evenVBand="0" w:oddHBand="0" w:evenHBand="0" w:firstRowFirstColumn="0" w:firstRowLastColumn="0" w:lastRowFirstColumn="0" w:lastRowLastColumn="0"/>
-              <w:rPr>
-                <w:rFonts w:hint="eastAsia"/>
-              </w:rPr>
-            </w:pPr>
-          </w:p>
-        </w:tc>
-        <w:tc>
-          <w:tcPr>
-            <w:tcW w:w="2054" w:type="dxa"/>
-          </w:tcPr>
-          <w:p>
-            <w:pPr>
-              <w:jc w:val="center"/>
-              <w:cnfStyle w:val="000000000000" w:firstRow="0" w:lastRow="0" w:firstColumn="0" w:lastColumn="0" w:oddVBand="0" w:evenVBand="0" w:oddHBand="0" w:evenHBand="0" w:firstRowFirstColumn="0" w:firstRowLastColumn="0" w:lastRowFirstColumn="0" w:lastRowLastColumn="0"/>
-            </w:pPr>
-            <w:r>
-              <w:rPr>
-                <w:rFonts w:hint="eastAsia"/>
-              </w:rPr>
-              <w:t>datetime</w:t>
-            </w:r>
-          </w:p>
-        </w:tc>
-        <w:tc>
-          <w:tcPr>
-            <w:tcW w:w="2054" w:type="dxa"/>
-          </w:tcPr>
-          <w:p>
-            <w:pPr>
-              <w:jc w:val="center"/>
-              <w:cnfStyle w:val="000000000000" w:firstRow="0" w:lastRow="0" w:firstColumn="0" w:lastColumn="0" w:oddVBand="0" w:evenVBand="0" w:oddHBand="0" w:evenHBand="0" w:firstRowFirstColumn="0" w:firstRowLastColumn="0" w:lastRowFirstColumn="0" w:lastRowLastColumn="0"/>
-              <w:rPr>
-                <w:rFonts w:hint="eastAsia"/>
-              </w:rPr>
-            </w:pPr>
-            <w:r>
-              <w:rPr>
-                <w:rFonts w:hint="eastAsia"/>
-              </w:rPr>
-              <w:t xml:space="preserve">laravel </w:t>
-            </w:r>
-            <w:r>
-              <w:rPr>
-                <w:rFonts w:hint="eastAsia"/>
-              </w:rPr>
-              <w:t>預留欄</w:t>
-            </w:r>
-          </w:p>
-        </w:tc>
-      </w:tr>
-    </w:tbl>
-    <w:p>
-      <w:pPr>
-        <w:jc w:val="center"/>
-      </w:pPr>
-    </w:p>
-    <w:tbl>
-      <w:tblPr>
-        <w:tblStyle w:val="4-1"/>
-        <w:tblpPr w:leftFromText="180" w:rightFromText="180" w:vertAnchor="page" w:horzAnchor="margin" w:tblpY="6025"/>
-        <w:tblW w:w="0" w:type="auto"/>
-        <w:tblLook w:val="04A0" w:firstRow="1" w:lastRow="0" w:firstColumn="1" w:lastColumn="0" w:noHBand="0" w:noVBand="1"/>
-      </w:tblPr>
-      <w:tblGrid>
-        <w:gridCol w:w="2301"/>
-        <w:gridCol w:w="2054"/>
-        <w:gridCol w:w="1993"/>
-        <w:gridCol w:w="2054"/>
-        <w:gridCol w:w="2054"/>
-      </w:tblGrid>
-      <w:tr>
-        <w:trPr>
-          <w:cnfStyle w:val="100000000000" w:firstRow="1" w:lastRow="0" w:firstColumn="0" w:lastColumn="0" w:oddVBand="0" w:evenVBand="0" w:oddHBand="0" w:evenHBand="0" w:firstRowFirstColumn="0" w:firstRowLastColumn="0" w:lastRowFirstColumn="0" w:lastRowLastColumn="0"/>
-        </w:trPr>
-        <w:tc>
-          <w:tcPr>
-            <w:cnfStyle w:val="001000000000" w:firstRow="0" w:lastRow="0" w:firstColumn="1" w:lastColumn="0" w:oddVBand="0" w:evenVBand="0" w:oddHBand="0" w:evenHBand="0" w:firstRowFirstColumn="0" w:firstRowLastColumn="0" w:lastRowFirstColumn="0" w:lastRowLastColumn="0"/>
-            <w:tcW w:w="2301" w:type="dxa"/>
-          </w:tcPr>
-          <w:p>
-            <w:pPr>
-              <w:jc w:val="center"/>
-            </w:pPr>
-            <w:r>
-              <w:rPr>
-                <w:rFonts w:hint="eastAsia"/>
-              </w:rPr>
-              <w:t>名稱</w:t>
-            </w:r>
-          </w:p>
-        </w:tc>
-        <w:tc>
-          <w:tcPr>
-            <w:tcW w:w="2054" w:type="dxa"/>
-          </w:tcPr>
-          <w:p>
-            <w:pPr>
-              <w:jc w:val="center"/>
-              <w:cnfStyle w:val="100000000000" w:firstRow="1" w:lastRow="0" w:firstColumn="0" w:lastColumn="0" w:oddVBand="0" w:evenVBand="0" w:oddHBand="0" w:evenHBand="0" w:firstRowFirstColumn="0" w:firstRowLastColumn="0" w:lastRowFirstColumn="0" w:lastRowLastColumn="0"/>
-            </w:pPr>
-            <w:r>
-              <w:rPr>
-                <w:rFonts w:hint="eastAsia"/>
-              </w:rPr>
-              <w:t>中文</w:t>
-            </w:r>
-          </w:p>
-        </w:tc>
-        <w:tc>
-          <w:tcPr>
-            <w:tcW w:w="1993" w:type="dxa"/>
-          </w:tcPr>
-          <w:p>
-            <w:pPr>
-              <w:jc w:val="center"/>
-              <w:cnfStyle w:val="100000000000" w:firstRow="1" w:lastRow="0" w:firstColumn="0" w:lastColumn="0" w:oddVBand="0" w:evenVBand="0" w:oddHBand="0" w:evenHBand="0" w:firstRowFirstColumn="0" w:firstRowLastColumn="0" w:lastRowFirstColumn="0" w:lastRowLastColumn="0"/>
-            </w:pPr>
-            <w:r>
-              <w:rPr>
-                <w:rFonts w:hint="eastAsia"/>
-              </w:rPr>
-              <w:t>預設值</w:t>
-            </w:r>
-          </w:p>
-        </w:tc>
-        <w:tc>
-          <w:tcPr>
-            <w:tcW w:w="2054" w:type="dxa"/>
-          </w:tcPr>
-          <w:p>
-            <w:pPr>
-              <w:jc w:val="center"/>
-              <w:cnfStyle w:val="100000000000" w:firstRow="1" w:lastRow="0" w:firstColumn="0" w:lastColumn="0" w:oddVBand="0" w:evenVBand="0" w:oddHBand="0" w:evenHBand="0" w:firstRowFirstColumn="0" w:firstRowLastColumn="0" w:lastRowFirstColumn="0" w:lastRowLastColumn="0"/>
-            </w:pPr>
-            <w:r>
-              <w:rPr>
-                <w:rFonts w:hint="eastAsia"/>
-              </w:rPr>
-              <w:t>型態</w:t>
-            </w:r>
-          </w:p>
-        </w:tc>
-        <w:tc>
-          <w:tcPr>
-            <w:tcW w:w="2054" w:type="dxa"/>
-          </w:tcPr>
-          <w:p>
-            <w:pPr>
-              <w:jc w:val="center"/>
-              <w:cnfStyle w:val="100000000000" w:firstRow="1" w:lastRow="0" w:firstColumn="0" w:lastColumn="0" w:oddVBand="0" w:evenVBand="0" w:oddHBand="0" w:evenHBand="0" w:firstRowFirstColumn="0" w:firstRowLastColumn="0" w:lastRowFirstColumn="0" w:lastRowLastColumn="0"/>
-            </w:pPr>
-            <w:r>
-              <w:rPr>
-                <w:rFonts w:hint="eastAsia"/>
-              </w:rPr>
-              <w:t>備註</w:t>
-            </w:r>
-          </w:p>
-        </w:tc>
-      </w:tr>
-      <w:tr>
-        <w:trPr>
-          <w:cnfStyle w:val="000000100000" w:firstRow="0" w:lastRow="0" w:firstColumn="0" w:lastColumn="0" w:oddVBand="0" w:evenVBand="0" w:oddHBand="1" w:evenHBand="0" w:firstRowFirstColumn="0" w:firstRowLastColumn="0" w:lastRowFirstColumn="0" w:lastRowLastColumn="0"/>
-        </w:trPr>
-        <w:tc>
-          <w:tcPr>
-            <w:cnfStyle w:val="001000000000" w:firstRow="0" w:lastRow="0" w:firstColumn="1" w:lastColumn="0" w:oddVBand="0" w:evenVBand="0" w:oddHBand="0" w:evenHBand="0" w:firstRowFirstColumn="0" w:firstRowLastColumn="0" w:lastRowFirstColumn="0" w:lastRowLastColumn="0"/>
-            <w:tcW w:w="2301" w:type="dxa"/>
-          </w:tcPr>
-          <w:p>
-            <w:pPr>
-              <w:jc w:val="center"/>
-            </w:pPr>
-            <w:r>
-              <w:t>no</w:t>
-            </w:r>
-            <w:r>
-              <w:t>key</w:t>
-            </w:r>
-          </w:p>
-        </w:tc>
-        <w:tc>
-          <w:tcPr>
-            <w:tcW w:w="2054" w:type="dxa"/>
-          </w:tcPr>
-          <w:p>
-            <w:pPr>
-              <w:jc w:val="center"/>
-              <w:cnfStyle w:val="000000100000" w:firstRow="0" w:lastRow="0" w:firstColumn="0" w:lastColumn="0" w:oddVBand="0" w:evenVBand="0" w:oddHBand="1" w:evenHBand="0" w:firstRowFirstColumn="0" w:firstRowLastColumn="0" w:lastRowFirstColumn="0" w:lastRowLastColumn="0"/>
-            </w:pPr>
-            <w:r>
-              <w:rPr>
-                <w:rFonts w:hint="eastAsia"/>
-              </w:rPr>
-              <w:t>索引</w:t>
-            </w:r>
-          </w:p>
-        </w:tc>
-        <w:tc>
-          <w:tcPr>
-            <w:tcW w:w="1993" w:type="dxa"/>
-          </w:tcPr>
-          <w:p>
-            <w:pPr>
-              <w:jc w:val="center"/>
-              <w:cnfStyle w:val="000000100000" w:firstRow="0" w:lastRow="0" w:firstColumn="0" w:lastColumn="0" w:oddVBand="0" w:evenVBand="0" w:oddHBand="1" w:evenHBand="0" w:firstRowFirstColumn="0" w:firstRowLastColumn="0" w:lastRowFirstColumn="0" w:lastRowLastColumn="0"/>
-            </w:pPr>
-            <w:r>
-              <w:rPr>
-                <w:rFonts w:hint="eastAsia"/>
-              </w:rPr>
-              <w:t>流水號</w:t>
-            </w:r>
-          </w:p>
-        </w:tc>
-        <w:tc>
-          <w:tcPr>
-            <w:tcW w:w="2054" w:type="dxa"/>
-          </w:tcPr>
-          <w:p>
-            <w:pPr>
-              <w:jc w:val="center"/>
-              <w:cnfStyle w:val="000000100000" w:firstRow="0" w:lastRow="0" w:firstColumn="0" w:lastColumn="0" w:oddVBand="0" w:evenVBand="0" w:oddHBand="1" w:evenHBand="0" w:firstRowFirstColumn="0" w:firstRowLastColumn="0" w:lastRowFirstColumn="0" w:lastRowLastColumn="0"/>
-            </w:pPr>
-            <w:r>
-              <w:rPr>
-                <w:rFonts w:hint="eastAsia"/>
-              </w:rPr>
-              <w:t>int</w:t>
-            </w:r>
-          </w:p>
-        </w:tc>
-        <w:tc>
-          <w:tcPr>
-            <w:tcW w:w="2054" w:type="dxa"/>
-          </w:tcPr>
-          <w:p>
-            <w:pPr>
-              <w:jc w:val="center"/>
-              <w:cnfStyle w:val="000000100000" w:firstRow="0" w:lastRow="0" w:firstColumn="0" w:lastColumn="0" w:oddVBand="0" w:evenVBand="0" w:oddHBand="1" w:evenHBand="0" w:firstRowFirstColumn="0" w:firstRowLastColumn="0" w:lastRowFirstColumn="0" w:lastRowLastColumn="0"/>
-            </w:pPr>
-            <w:r>
-              <w:rPr>
-                <w:rFonts w:hint="eastAsia"/>
-              </w:rPr>
-              <w:t>主鍵</w:t>
-            </w:r>
-          </w:p>
-        </w:tc>
-      </w:tr>
-      <w:tr>
-        <w:tc>
-          <w:tcPr>
-            <w:cnfStyle w:val="001000000000" w:firstRow="0" w:lastRow="0" w:firstColumn="1" w:lastColumn="0" w:oddVBand="0" w:evenVBand="0" w:oddHBand="0" w:evenHBand="0" w:firstRowFirstColumn="0" w:firstRowLastColumn="0" w:lastRowFirstColumn="0" w:lastRowLastColumn="0"/>
-            <w:tcW w:w="2301" w:type="dxa"/>
-          </w:tcPr>
-          <w:p>
-            <w:pPr>
-              <w:jc w:val="center"/>
-            </w:pPr>
-            <w:r>
-              <w:rPr>
-                <w:rFonts w:hint="eastAsia"/>
-              </w:rPr>
-              <w:t>auth_name</w:t>
-            </w:r>
-          </w:p>
-        </w:tc>
-        <w:tc>
-          <w:tcPr>
-            <w:tcW w:w="2054" w:type="dxa"/>
-          </w:tcPr>
-          <w:p>
-            <w:pPr>
-              <w:jc w:val="center"/>
-              <w:cnfStyle w:val="000000000000" w:firstRow="0" w:lastRow="0" w:firstColumn="0" w:lastColumn="0" w:oddVBand="0" w:evenVBand="0" w:oddHBand="0" w:evenHBand="0" w:firstRowFirstColumn="0" w:firstRowLastColumn="0" w:lastRowFirstColumn="0" w:lastRowLastColumn="0"/>
-            </w:pPr>
-            <w:r>
-              <w:rPr>
-                <w:rFonts w:hint="eastAsia"/>
-              </w:rPr>
-              <w:t>權限名稱</w:t>
-            </w:r>
-          </w:p>
-        </w:tc>
-        <w:tc>
-          <w:tcPr>
-            <w:tcW w:w="1993" w:type="dxa"/>
-          </w:tcPr>
-          <w:p>
-            <w:pPr>
-              <w:jc w:val="center"/>
-              <w:cnfStyle w:val="000000000000" w:firstRow="0" w:lastRow="0" w:firstColumn="0" w:lastColumn="0" w:oddVBand="0" w:evenVBand="0" w:oddHBand="0" w:evenHBand="0" w:firstRowFirstColumn="0" w:firstRowLastColumn="0" w:lastRowFirstColumn="0" w:lastRowLastColumn="0"/>
-            </w:pPr>
-            <w:r>
-              <w:t>“”</w:t>
-            </w:r>
-          </w:p>
-        </w:tc>
-        <w:tc>
-          <w:tcPr>
-            <w:tcW w:w="2054" w:type="dxa"/>
-          </w:tcPr>
-          <w:p>
-            <w:pPr>
-              <w:jc w:val="center"/>
-              <w:cnfStyle w:val="000000000000" w:firstRow="0" w:lastRow="0" w:firstColumn="0" w:lastColumn="0" w:oddVBand="0" w:evenVBand="0" w:oddHBand="0" w:evenHBand="0" w:firstRowFirstColumn="0" w:firstRowLastColumn="0" w:lastRowFirstColumn="0" w:lastRowLastColumn="0"/>
-            </w:pPr>
-            <w:r>
-              <w:rPr>
-                <w:rFonts w:hint="eastAsia"/>
-              </w:rPr>
-              <w:t>string</w:t>
-            </w:r>
-          </w:p>
-        </w:tc>
-        <w:tc>
-          <w:tcPr>
-            <w:tcW w:w="2054" w:type="dxa"/>
-          </w:tcPr>
-          <w:p>
-            <w:pPr>
-              <w:jc w:val="center"/>
-              <w:cnfStyle w:val="000000000000" w:firstRow="0" w:lastRow="0" w:firstColumn="0" w:lastColumn="0" w:oddVBand="0" w:evenVBand="0" w:oddHBand="0" w:evenHBand="0" w:firstRowFirstColumn="0" w:firstRowLastColumn="0" w:lastRowFirstColumn="0" w:lastRowLastColumn="0"/>
-            </w:pPr>
-          </w:p>
-        </w:tc>
-      </w:tr>
-      <w:tr>
-        <w:trPr>
-          <w:cnfStyle w:val="000000100000" w:firstRow="0" w:lastRow="0" w:firstColumn="0" w:lastColumn="0" w:oddVBand="0" w:evenVBand="0" w:oddHBand="1" w:evenHBand="0" w:firstRowFirstColumn="0" w:firstRowLastColumn="0" w:lastRowFirstColumn="0" w:lastRowLastColumn="0"/>
-        </w:trPr>
-        <w:tc>
-          <w:tcPr>
-            <w:cnfStyle w:val="001000000000" w:firstRow="0" w:lastRow="0" w:firstColumn="1" w:lastColumn="0" w:oddVBand="0" w:evenVBand="0" w:oddHBand="0" w:evenHBand="0" w:firstRowFirstColumn="0" w:firstRowLastColumn="0" w:lastRowFirstColumn="0" w:lastRowLastColumn="0"/>
-            <w:tcW w:w="2301" w:type="dxa"/>
-          </w:tcPr>
-          <w:p>
-            <w:pPr>
-              <w:jc w:val="center"/>
-              <w:rPr>
-                <w:rFonts w:hint="eastAsia"/>
-                <w:strike/>
-              </w:rPr>
-            </w:pPr>
-            <w:r>
-              <w:rPr>
-                <w:strike/>
-              </w:rPr>
-              <w:t>a</w:t>
-            </w:r>
-            <w:r>
-              <w:rPr>
-                <w:rFonts w:hint="eastAsia"/>
-                <w:strike/>
-              </w:rPr>
-              <w:t>uth_</w:t>
-            </w:r>
-            <w:r>
-              <w:rPr>
-                <w:strike/>
-              </w:rPr>
-              <w:t>token</w:t>
-            </w:r>
-          </w:p>
-        </w:tc>
-        <w:tc>
-          <w:tcPr>
-            <w:tcW w:w="2054" w:type="dxa"/>
-          </w:tcPr>
-          <w:p>
-            <w:pPr>
-              <w:jc w:val="center"/>
-              <w:cnfStyle w:val="000000100000" w:firstRow="0" w:lastRow="0" w:firstColumn="0" w:lastColumn="0" w:oddVBand="0" w:evenVBand="0" w:oddHBand="1" w:evenHBand="0" w:firstRowFirstColumn="0" w:firstRowLastColumn="0" w:lastRowFirstColumn="0" w:lastRowLastColumn="0"/>
-              <w:rPr>
-                <w:rFonts w:hint="eastAsia"/>
-                <w:strike/>
-              </w:rPr>
-            </w:pPr>
-            <w:r>
-              <w:rPr>
-                <w:rFonts w:hint="eastAsia"/>
-                <w:strike/>
-              </w:rPr>
-              <w:t>權限代碼</w:t>
-            </w:r>
-          </w:p>
-        </w:tc>
-        <w:tc>
-          <w:tcPr>
-            <w:tcW w:w="1993" w:type="dxa"/>
-          </w:tcPr>
-          <w:p>
-            <w:pPr>
-              <w:jc w:val="center"/>
-              <w:cnfStyle w:val="000000100000" w:firstRow="0" w:lastRow="0" w:firstColumn="0" w:lastColumn="0" w:oddVBand="0" w:evenVBand="0" w:oddHBand="1" w:evenHBand="0" w:firstRowFirstColumn="0" w:firstRowLastColumn="0" w:lastRowFirstColumn="0" w:lastRowLastColumn="0"/>
-              <w:rPr>
-                <w:strike/>
-              </w:rPr>
-            </w:pPr>
-            <w:r>
-              <w:rPr>
-                <w:strike/>
-              </w:rPr>
-              <w:t>“”</w:t>
-            </w:r>
-          </w:p>
-        </w:tc>
-        <w:tc>
-          <w:tcPr>
-            <w:tcW w:w="2054" w:type="dxa"/>
-          </w:tcPr>
-          <w:p>
-            <w:pPr>
-              <w:jc w:val="center"/>
-              <w:cnfStyle w:val="000000100000" w:firstRow="0" w:lastRow="0" w:firstColumn="0" w:lastColumn="0" w:oddVBand="0" w:evenVBand="0" w:oddHBand="1" w:evenHBand="0" w:firstRowFirstColumn="0" w:firstRowLastColumn="0" w:lastRowFirstColumn="0" w:lastRowLastColumn="0"/>
-              <w:rPr>
-                <w:rFonts w:hint="eastAsia"/>
-                <w:strike/>
-              </w:rPr>
-            </w:pPr>
-            <w:r>
-              <w:rPr>
-                <w:rFonts w:hint="eastAsia"/>
-                <w:strike/>
-              </w:rPr>
-              <w:t>string</w:t>
-            </w:r>
-          </w:p>
-        </w:tc>
-        <w:tc>
-          <w:tcPr>
-            <w:tcW w:w="2054" w:type="dxa"/>
-          </w:tcPr>
-          <w:p>
-            <w:pPr>
-              <w:jc w:val="center"/>
-              <w:cnfStyle w:val="000000100000" w:firstRow="0" w:lastRow="0" w:firstColumn="0" w:lastColumn="0" w:oddVBand="0" w:evenVBand="0" w:oddHBand="1" w:evenHBand="0" w:firstRowFirstColumn="0" w:firstRowLastColumn="0" w:lastRowFirstColumn="0" w:lastRowLastColumn="0"/>
-              <w:rPr>
-                <w:rFonts w:hint="eastAsia"/>
-                <w:strike/>
-              </w:rPr>
-            </w:pPr>
-            <w:r>
-              <w:rPr>
-                <w:rFonts w:hint="eastAsia"/>
-                <w:strike/>
-              </w:rPr>
-              <w:t>暫時刪除</w:t>
-            </w:r>
-          </w:p>
-        </w:tc>
-      </w:tr>
-      <w:tr>
-        <w:tc>
-          <w:tcPr>
-            <w:cnfStyle w:val="001000000000" w:firstRow="0" w:lastRow="0" w:firstColumn="1" w:lastColumn="0" w:oddVBand="0" w:evenVBand="0" w:oddHBand="0" w:evenHBand="0" w:firstRowFirstColumn="0" w:firstRowLastColumn="0" w:lastRowFirstColumn="0" w:lastRowLastColumn="0"/>
-            <w:tcW w:w="2301" w:type="dxa"/>
-          </w:tcPr>
-          <w:p>
-            <w:pPr>
-              <w:jc w:val="center"/>
-            </w:pPr>
-            <w:r>
-              <w:t>auth_parent</w:t>
-            </w:r>
-          </w:p>
-        </w:tc>
-        <w:tc>
-          <w:tcPr>
-            <w:tcW w:w="2054" w:type="dxa"/>
-          </w:tcPr>
-          <w:p>
-            <w:pPr>
-              <w:jc w:val="center"/>
-              <w:cnfStyle w:val="000000000000" w:firstRow="0" w:lastRow="0" w:firstColumn="0" w:lastColumn="0" w:oddVBand="0" w:evenVBand="0" w:oddHBand="0" w:evenHBand="0" w:firstRowFirstColumn="0" w:firstRowLastColumn="0" w:lastRowFirstColumn="0" w:lastRowLastColumn="0"/>
-            </w:pPr>
-            <w:r>
-              <w:rPr>
-                <w:rFonts w:hint="eastAsia"/>
-              </w:rPr>
-              <w:t>上層權限</w:t>
-            </w:r>
-          </w:p>
-        </w:tc>
-        <w:tc>
-          <w:tcPr>
-            <w:tcW w:w="1993" w:type="dxa"/>
-          </w:tcPr>
-          <w:p>
-            <w:pPr>
-              <w:jc w:val="center"/>
-              <w:cnfStyle w:val="000000000000" w:firstRow="0" w:lastRow="0" w:firstColumn="0" w:lastColumn="0" w:oddVBand="0" w:evenVBand="0" w:oddHBand="0" w:evenHBand="0" w:firstRowFirstColumn="0" w:firstRowLastColumn="0" w:lastRowFirstColumn="0" w:lastRowLastColumn="0"/>
-            </w:pPr>
-            <w:r>
-              <w:rPr>
-                <w:rFonts w:hint="eastAsia"/>
-              </w:rPr>
-              <w:t>-1</w:t>
-            </w:r>
-          </w:p>
-        </w:tc>
-        <w:tc>
-          <w:tcPr>
-            <w:tcW w:w="2054" w:type="dxa"/>
-          </w:tcPr>
-          <w:p>
-            <w:pPr>
-              <w:jc w:val="center"/>
-              <w:cnfStyle w:val="000000000000" w:firstRow="0" w:lastRow="0" w:firstColumn="0" w:lastColumn="0" w:oddVBand="0" w:evenVBand="0" w:oddHBand="0" w:evenHBand="0" w:firstRowFirstColumn="0" w:firstRowLastColumn="0" w:lastRowFirstColumn="0" w:lastRowLastColumn="0"/>
-            </w:pPr>
-            <w:r>
-              <w:rPr>
-                <w:rFonts w:hint="eastAsia"/>
-              </w:rPr>
-              <w:t>int</w:t>
-            </w:r>
-          </w:p>
-        </w:tc>
-        <w:tc>
-          <w:tcPr>
-            <w:tcW w:w="2054" w:type="dxa"/>
-          </w:tcPr>
-          <w:p>
-            <w:pPr>
-              <w:jc w:val="center"/>
-              <w:cnfStyle w:val="000000000000" w:firstRow="0" w:lastRow="0" w:firstColumn="0" w:lastColumn="0" w:oddVBand="0" w:evenVBand="0" w:oddHBand="0" w:evenHBand="0" w:firstRowFirstColumn="0" w:firstRowLastColumn="0" w:lastRowFirstColumn="0" w:lastRowLastColumn="0"/>
-            </w:pPr>
-            <w:r>
-              <w:t>-1</w:t>
-            </w:r>
-            <w:r>
-              <w:rPr>
-                <w:rFonts w:hint="eastAsia"/>
-              </w:rPr>
-              <w:t>代表最頂層</w:t>
-            </w:r>
-          </w:p>
-          <w:p>
-            <w:pPr>
-              <w:jc w:val="center"/>
-              <w:cnfStyle w:val="000000000000" w:firstRow="0" w:lastRow="0" w:firstColumn="0" w:lastColumn="0" w:oddVBand="0" w:evenVBand="0" w:oddHBand="0" w:evenHBand="0" w:firstRowFirstColumn="0" w:firstRowLastColumn="0" w:lastRowFirstColumn="0" w:lastRowLastColumn="0"/>
-            </w:pPr>
-            <w:r>
-              <w:rPr>
-                <w:rFonts w:hint="eastAsia"/>
-              </w:rPr>
-              <w:t>外鍵</w:t>
-            </w:r>
-          </w:p>
-        </w:tc>
-      </w:tr>
-      <w:tr>
-        <w:trPr>
-          <w:cnfStyle w:val="000000100000" w:firstRow="0" w:lastRow="0" w:firstColumn="0" w:lastColumn="0" w:oddVBand="0" w:evenVBand="0" w:oddHBand="1" w:evenHBand="0" w:firstRowFirstColumn="0" w:firstRowLastColumn="0" w:lastRowFirstColumn="0" w:lastRowLastColumn="0"/>
-        </w:trPr>
-        <w:tc>
-          <w:tcPr>
-            <w:cnfStyle w:val="001000000000" w:firstRow="0" w:lastRow="0" w:firstColumn="1" w:lastColumn="0" w:oddVBand="0" w:evenVBand="0" w:oddHBand="0" w:evenHBand="0" w:firstRowFirstColumn="0" w:firstRowLastColumn="0" w:lastRowFirstColumn="0" w:lastRowLastColumn="0"/>
-            <w:tcW w:w="2301" w:type="dxa"/>
-          </w:tcPr>
-          <w:p>
-            <w:pPr>
-              <w:jc w:val="center"/>
-              <w:rPr>
-                <w:rFonts w:hint="eastAsia"/>
-              </w:rPr>
-            </w:pPr>
-            <w:bookmarkStart w:id="0" w:name="_GoBack" w:colFirst="0" w:colLast="0"/>
-            <w:r>
-              <w:rPr>
-                <w:rFonts w:hint="eastAsia"/>
-              </w:rPr>
-              <w:t>update_at</w:t>
-            </w:r>
-          </w:p>
-        </w:tc>
-        <w:tc>
-          <w:tcPr>
-            <w:tcW w:w="2054" w:type="dxa"/>
-          </w:tcPr>
-          <w:p>
-            <w:pPr>
-              <w:jc w:val="center"/>
-              <w:cnfStyle w:val="000000100000" w:firstRow="0" w:lastRow="0" w:firstColumn="0" w:lastColumn="0" w:oddVBand="0" w:evenVBand="0" w:oddHBand="1" w:evenHBand="0" w:firstRowFirstColumn="0" w:firstRowLastColumn="0" w:lastRowFirstColumn="0" w:lastRowLastColumn="0"/>
-              <w:rPr>
-                <w:rFonts w:hint="eastAsia"/>
-              </w:rPr>
-            </w:pPr>
-            <w:r>
-              <w:rPr>
-                <w:rFonts w:hint="eastAsia"/>
-              </w:rPr>
-              <w:t>修改時間</w:t>
-            </w:r>
-          </w:p>
-        </w:tc>
-        <w:tc>
-          <w:tcPr>
-            <w:tcW w:w="1993" w:type="dxa"/>
-          </w:tcPr>
-          <w:p>
-            <w:pPr>
-              <w:jc w:val="center"/>
-              <w:cnfStyle w:val="000000100000" w:firstRow="0" w:lastRow="0" w:firstColumn="0" w:lastColumn="0" w:oddVBand="0" w:evenVBand="0" w:oddHBand="1" w:evenHBand="0" w:firstRowFirstColumn="0" w:firstRowLastColumn="0" w:lastRowFirstColumn="0" w:lastRowLastColumn="0"/>
-              <w:rPr>
-                <w:rFonts w:hint="eastAsia"/>
-              </w:rPr>
-            </w:pPr>
-          </w:p>
-        </w:tc>
-        <w:tc>
-          <w:tcPr>
-            <w:tcW w:w="2054" w:type="dxa"/>
-          </w:tcPr>
-          <w:p>
-            <w:pPr>
-              <w:jc w:val="center"/>
-              <w:cnfStyle w:val="000000100000" w:firstRow="0" w:lastRow="0" w:firstColumn="0" w:lastColumn="0" w:oddVBand="0" w:evenVBand="0" w:oddHBand="1" w:evenHBand="0" w:firstRowFirstColumn="0" w:firstRowLastColumn="0" w:lastRowFirstColumn="0" w:lastRowLastColumn="0"/>
-            </w:pPr>
-            <w:r>
-              <w:rPr>
-                <w:rFonts w:hint="eastAsia"/>
-              </w:rPr>
-              <w:t>datetime</w:t>
-            </w:r>
-          </w:p>
-        </w:tc>
-        <w:tc>
-          <w:tcPr>
-            <w:tcW w:w="2054" w:type="dxa"/>
-          </w:tcPr>
-          <w:p>
-            <w:pPr>
-              <w:jc w:val="center"/>
-              <w:cnfStyle w:val="000000100000" w:firstRow="0" w:lastRow="0" w:firstColumn="0" w:lastColumn="0" w:oddVBand="0" w:evenVBand="0" w:oddHBand="1" w:evenHBand="0" w:firstRowFirstColumn="0" w:firstRowLastColumn="0" w:lastRowFirstColumn="0" w:lastRowLastColumn="0"/>
-              <w:rPr>
-                <w:rFonts w:hint="eastAsia"/>
-              </w:rPr>
-            </w:pPr>
-            <w:r>
-              <w:rPr>
-                <w:rFonts w:hint="eastAsia"/>
-              </w:rPr>
-              <w:t xml:space="preserve">laravel </w:t>
-            </w:r>
-            <w:r>
-              <w:rPr>
-                <w:rFonts w:hint="eastAsia"/>
-              </w:rPr>
-              <w:t>預留欄</w:t>
-            </w:r>
-          </w:p>
-        </w:tc>
-      </w:tr>
-      <w:bookmarkEnd w:id="0"/>
     </w:tbl>
     <w:p/>
     <w:p>
